--- a/src/docs/proposal.docx
+++ b/src/docs/proposal.docx
@@ -80,11 +80,10 @@
         </w:rPr>
         <w:t>PONTIFÍCIA UNIVERSIDADE CATÓLICA DE MINAS GERAIS</w:t>
       </w:r>
-    </w:p>
-    <w:p>
-      <w:pPr>
-        <w:pStyle w:val="Normal"/>
-        <w:jc w:val="center"/>
+      <w:r>
+        <w:br/>
+      </w:r>
+      <w:r>
         <w:rPr>
           <w:rFonts w:ascii="Calibri" w:hAnsi="Calibri" w:eastAsia="Calibri" w:cs="Calibri"/>
           <w:noProof w:val="0"/>
@@ -92,7 +91,11 @@
           <w:szCs w:val="24"/>
           <w:lang w:val="pt-PT"/>
         </w:rPr>
-      </w:pPr>
+        <w:t>CURSO DE CIÊNCIA DA COMPUTAÇÃO</w:t>
+      </w:r>
+      <w:r>
+        <w:br/>
+      </w:r>
       <w:r>
         <w:rPr>
           <w:rFonts w:ascii="Calibri" w:hAnsi="Calibri" w:eastAsia="Calibri" w:cs="Calibri"/>
@@ -103,6 +106,9 @@
         </w:rPr>
         <w:t>CAMPUS POÇOS DE CALDAS</w:t>
       </w:r>
+      <w:r>
+        <w:br/>
+      </w:r>
     </w:p>
     <w:p>
       <w:pPr>
@@ -110,267 +116,324 @@
         <w:jc w:val="center"/>
         <w:rPr>
           <w:rFonts w:ascii="Calibri" w:hAnsi="Calibri" w:eastAsia="Calibri" w:cs="Calibri"/>
+          <w:noProof w:val="0"/>
+          <w:sz w:val="22"/>
+          <w:szCs w:val="22"/>
+          <w:lang w:val="pt-PT"/>
+        </w:rPr>
+      </w:pPr>
+    </w:p>
+    <w:p>
+      <w:pPr>
+        <w:pStyle w:val="Normal"/>
+        <w:jc w:val="center"/>
+        <w:rPr>
+          <w:rFonts w:ascii="Calibri" w:hAnsi="Calibri" w:eastAsia="Calibri" w:cs="Calibri"/>
+          <w:noProof w:val="0"/>
+          <w:sz w:val="22"/>
+          <w:szCs w:val="22"/>
+          <w:lang w:val="pt-PT"/>
+        </w:rPr>
+      </w:pPr>
+    </w:p>
+    <w:p>
+      <w:pPr>
+        <w:pStyle w:val="Normal"/>
+        <w:jc w:val="center"/>
+        <w:rPr>
+          <w:rFonts w:ascii="Calibri" w:hAnsi="Calibri" w:eastAsia="Calibri" w:cs="Calibri"/>
+          <w:noProof w:val="0"/>
+          <w:sz w:val="22"/>
+          <w:szCs w:val="22"/>
+          <w:lang w:val="pt-PT"/>
+        </w:rPr>
+      </w:pPr>
+    </w:p>
+    <w:p>
+      <w:pPr>
+        <w:pStyle w:val="Normal"/>
+        <w:jc w:val="center"/>
+        <w:rPr>
+          <w:rFonts w:ascii="Calibri" w:hAnsi="Calibri" w:eastAsia="Calibri" w:cs="Calibri"/>
+          <w:noProof w:val="0"/>
+          <w:sz w:val="22"/>
+          <w:szCs w:val="22"/>
+          <w:lang w:val="pt-PT"/>
+        </w:rPr>
+      </w:pPr>
+    </w:p>
+    <w:p>
+      <w:pPr>
+        <w:pStyle w:val="Normal"/>
+        <w:jc w:val="center"/>
+        <w:rPr>
+          <w:rFonts w:ascii="Calibri" w:hAnsi="Calibri" w:eastAsia="Calibri" w:cs="Calibri"/>
+          <w:b w:val="1"/>
+          <w:bCs w:val="1"/>
+          <w:noProof w:val="0"/>
+          <w:sz w:val="36"/>
+          <w:szCs w:val="36"/>
+          <w:lang w:val="pt-PT"/>
+        </w:rPr>
+      </w:pPr>
+      <w:r>
+        <w:rPr>
+          <w:rFonts w:ascii="Calibri" w:hAnsi="Calibri" w:eastAsia="Calibri" w:cs="Calibri"/>
+          <w:b w:val="1"/>
+          <w:bCs w:val="1"/>
+          <w:noProof w:val="0"/>
+          <w:sz w:val="36"/>
+          <w:szCs w:val="36"/>
+          <w:lang w:val="pt-PT"/>
+        </w:rPr>
+        <w:t xml:space="preserve">PROJETO DE </w:t>
+      </w:r>
+      <w:r>
+        <w:rPr>
+          <w:rFonts w:ascii="Calibri" w:hAnsi="Calibri" w:eastAsia="Calibri" w:cs="Calibri"/>
+          <w:b w:val="1"/>
+          <w:bCs w:val="1"/>
+          <w:noProof w:val="0"/>
+          <w:sz w:val="36"/>
+          <w:szCs w:val="36"/>
+          <w:lang w:val="pt-PT"/>
+        </w:rPr>
+        <w:t xml:space="preserve">EXTENSÃO PARA </w:t>
+      </w:r>
+      <w:r>
+        <w:rPr>
+          <w:rFonts w:ascii="Calibri" w:hAnsi="Calibri" w:eastAsia="Calibri" w:cs="Calibri"/>
+          <w:b w:val="1"/>
+          <w:bCs w:val="1"/>
+          <w:noProof w:val="0"/>
+          <w:sz w:val="36"/>
+          <w:szCs w:val="36"/>
+          <w:lang w:val="pt-PT"/>
+        </w:rPr>
+        <w:t xml:space="preserve">CAPACITAÇÃO TECNOLÓGICA </w:t>
+      </w:r>
+      <w:r>
+        <w:rPr>
+          <w:rFonts w:ascii="Calibri" w:hAnsi="Calibri" w:eastAsia="Calibri" w:cs="Calibri"/>
+          <w:b w:val="1"/>
+          <w:bCs w:val="1"/>
+          <w:noProof w:val="0"/>
+          <w:sz w:val="36"/>
+          <w:szCs w:val="36"/>
+          <w:lang w:val="pt-PT"/>
+        </w:rPr>
+        <w:t xml:space="preserve">DE </w:t>
+      </w:r>
+      <w:r>
+        <w:rPr>
+          <w:rFonts w:ascii="Calibri" w:hAnsi="Calibri" w:eastAsia="Calibri" w:cs="Calibri"/>
+          <w:b w:val="1"/>
+          <w:bCs w:val="1"/>
+          <w:noProof w:val="0"/>
+          <w:sz w:val="36"/>
+          <w:szCs w:val="36"/>
+          <w:lang w:val="pt-PT"/>
+        </w:rPr>
+        <w:t xml:space="preserve">PROFESSORES DA ESCOLA PADRÃO: </w:t>
+      </w:r>
+      <w:r>
+        <w:br/>
+      </w:r>
+      <w:r>
+        <w:br/>
+      </w:r>
+      <w:r>
+        <w:rPr>
+          <w:rFonts w:ascii="Calibri" w:hAnsi="Calibri" w:eastAsia="Calibri" w:cs="Calibri"/>
+          <w:b w:val="1"/>
+          <w:bCs w:val="1"/>
+          <w:noProof w:val="0"/>
+          <w:sz w:val="36"/>
+          <w:szCs w:val="36"/>
+          <w:lang w:val="pt-PT"/>
+        </w:rPr>
+        <w:t>USANDO</w:t>
+      </w:r>
+      <w:r>
+        <w:rPr>
+          <w:rFonts w:ascii="Calibri" w:hAnsi="Calibri" w:eastAsia="Calibri" w:cs="Calibri"/>
+          <w:b w:val="1"/>
+          <w:bCs w:val="1"/>
+          <w:noProof w:val="0"/>
+          <w:sz w:val="36"/>
+          <w:szCs w:val="36"/>
+          <w:lang w:val="pt-PT"/>
+        </w:rPr>
+        <w:t xml:space="preserve"> KITS ARDUINO,</w:t>
+      </w:r>
+      <w:r>
+        <w:rPr>
+          <w:rFonts w:ascii="Calibri" w:hAnsi="Calibri" w:eastAsia="Calibri" w:cs="Calibri"/>
+          <w:b w:val="1"/>
+          <w:bCs w:val="1"/>
+          <w:noProof w:val="0"/>
+          <w:sz w:val="36"/>
+          <w:szCs w:val="36"/>
+          <w:lang w:val="pt-PT"/>
+        </w:rPr>
+        <w:t xml:space="preserve"> CHROMEBOOKS E </w:t>
+      </w:r>
+      <w:r>
+        <w:br/>
+      </w:r>
+      <w:r>
+        <w:rPr>
+          <w:rFonts w:ascii="Calibri" w:hAnsi="Calibri" w:eastAsia="Calibri" w:cs="Calibri"/>
+          <w:b w:val="1"/>
+          <w:bCs w:val="1"/>
+          <w:noProof w:val="0"/>
+          <w:sz w:val="36"/>
+          <w:szCs w:val="36"/>
+          <w:lang w:val="pt-PT"/>
+        </w:rPr>
+        <w:t>FERRAMENTAS</w:t>
+      </w:r>
+      <w:r>
+        <w:rPr>
+          <w:rFonts w:ascii="Calibri" w:hAnsi="Calibri" w:eastAsia="Calibri" w:cs="Calibri"/>
+          <w:b w:val="1"/>
+          <w:bCs w:val="1"/>
+          <w:noProof w:val="0"/>
+          <w:sz w:val="36"/>
+          <w:szCs w:val="36"/>
+          <w:lang w:val="pt-PT"/>
+        </w:rPr>
+        <w:t xml:space="preserve"> </w:t>
+      </w:r>
+      <w:r>
+        <w:rPr>
+          <w:rFonts w:ascii="Calibri" w:hAnsi="Calibri" w:eastAsia="Calibri" w:cs="Calibri"/>
+          <w:b w:val="1"/>
+          <w:bCs w:val="1"/>
+          <w:noProof w:val="0"/>
+          <w:sz w:val="36"/>
+          <w:szCs w:val="36"/>
+          <w:lang w:val="pt-PT"/>
+        </w:rPr>
+        <w:t xml:space="preserve">DIGITAIS </w:t>
+      </w:r>
+      <w:r>
+        <w:rPr>
+          <w:rFonts w:ascii="Calibri" w:hAnsi="Calibri" w:eastAsia="Calibri" w:cs="Calibri"/>
+          <w:b w:val="1"/>
+          <w:bCs w:val="1"/>
+          <w:noProof w:val="0"/>
+          <w:sz w:val="36"/>
+          <w:szCs w:val="36"/>
+          <w:lang w:val="pt-PT"/>
+        </w:rPr>
+        <w:t>NO ENSINO</w:t>
+      </w:r>
+    </w:p>
+    <w:p>
+      <w:pPr>
+        <w:pStyle w:val="Normal"/>
+        <w:jc w:val="center"/>
+        <w:rPr>
+          <w:rFonts w:ascii="Calibri" w:hAnsi="Calibri" w:eastAsia="Calibri" w:cs="Calibri"/>
+          <w:b w:val="1"/>
+          <w:bCs w:val="1"/>
+          <w:noProof w:val="0"/>
+          <w:sz w:val="36"/>
+          <w:szCs w:val="36"/>
+          <w:lang w:val="pt-PT"/>
+        </w:rPr>
+      </w:pPr>
+    </w:p>
+    <w:p>
+      <w:pPr>
+        <w:pStyle w:val="Normal"/>
+        <w:jc w:val="center"/>
+        <w:rPr>
+          <w:rFonts w:ascii="Calibri" w:hAnsi="Calibri" w:eastAsia="Calibri" w:cs="Calibri"/>
+          <w:b w:val="1"/>
+          <w:bCs w:val="1"/>
+          <w:noProof w:val="0"/>
+          <w:sz w:val="36"/>
+          <w:szCs w:val="36"/>
+          <w:lang w:val="pt-PT"/>
+        </w:rPr>
+      </w:pPr>
+    </w:p>
+    <w:p>
+      <w:pPr>
+        <w:pStyle w:val="Normal"/>
+        <w:jc w:val="center"/>
+        <w:rPr>
+          <w:rFonts w:ascii="Calibri" w:hAnsi="Calibri" w:eastAsia="Calibri" w:cs="Calibri"/>
+          <w:b w:val="1"/>
+          <w:bCs w:val="1"/>
+          <w:noProof w:val="0"/>
+          <w:sz w:val="36"/>
+          <w:szCs w:val="36"/>
+          <w:lang w:val="pt-PT"/>
+        </w:rPr>
+      </w:pPr>
+    </w:p>
+    <w:p>
+      <w:pPr>
+        <w:pStyle w:val="Normal"/>
+        <w:jc w:val="center"/>
+        <w:rPr>
+          <w:rFonts w:ascii="Calibri" w:hAnsi="Calibri" w:eastAsia="Calibri" w:cs="Calibri"/>
+          <w:b w:val="1"/>
+          <w:bCs w:val="1"/>
+          <w:noProof w:val="0"/>
+          <w:sz w:val="36"/>
+          <w:szCs w:val="36"/>
+          <w:lang w:val="pt-PT"/>
+        </w:rPr>
+      </w:pPr>
+    </w:p>
+    <w:p>
+      <w:pPr>
+        <w:pStyle w:val="Normal"/>
+        <w:jc w:val="right"/>
+        <w:rPr>
+          <w:rFonts w:ascii="Calibri" w:hAnsi="Calibri" w:eastAsia="Calibri" w:cs="Calibri"/>
+          <w:b w:val="1"/>
+          <w:bCs w:val="1"/>
+          <w:noProof w:val="0"/>
+          <w:sz w:val="36"/>
+          <w:szCs w:val="36"/>
+          <w:lang w:val="pt-PT"/>
+        </w:rPr>
+      </w:pPr>
+      <w:r>
+        <w:rPr>
+          <w:rFonts w:ascii="Calibri" w:hAnsi="Calibri" w:eastAsia="Calibri" w:cs="Calibri"/>
+          <w:b w:val="0"/>
+          <w:bCs w:val="0"/>
           <w:noProof w:val="0"/>
           <w:sz w:val="24"/>
           <w:szCs w:val="24"/>
           <w:lang w:val="pt-PT"/>
         </w:rPr>
-      </w:pPr>
-      <w:r>
-        <w:rPr>
-          <w:rFonts w:ascii="Calibri" w:hAnsi="Calibri" w:eastAsia="Calibri" w:cs="Calibri"/>
+        <w:t>CAIO AUGUSTO DE OLIVEIRA</w:t>
+      </w:r>
+      <w:r>
+        <w:br/>
+      </w:r>
+      <w:r>
+        <w:rPr>
+          <w:rFonts w:ascii="Calibri" w:hAnsi="Calibri" w:eastAsia="Calibri" w:cs="Calibri"/>
+          <w:b w:val="0"/>
+          <w:bCs w:val="0"/>
           <w:noProof w:val="0"/>
           <w:sz w:val="24"/>
           <w:szCs w:val="24"/>
           <w:lang w:val="pt-PT"/>
         </w:rPr>
-        <w:t>CURSO DE CIÊNCIA DA COMPUTAÇÃO</w:t>
-      </w:r>
-    </w:p>
-    <w:p>
-      <w:pPr>
-        <w:pStyle w:val="Normal"/>
-        <w:jc w:val="center"/>
-        <w:rPr>
-          <w:rFonts w:ascii="Calibri" w:hAnsi="Calibri" w:eastAsia="Calibri" w:cs="Calibri"/>
-          <w:noProof w:val="0"/>
-          <w:sz w:val="22"/>
-          <w:szCs w:val="22"/>
-          <w:lang w:val="pt-PT"/>
-        </w:rPr>
-      </w:pPr>
-    </w:p>
-    <w:p>
-      <w:pPr>
-        <w:pStyle w:val="Normal"/>
-        <w:jc w:val="center"/>
-        <w:rPr>
-          <w:rFonts w:ascii="Calibri" w:hAnsi="Calibri" w:eastAsia="Calibri" w:cs="Calibri"/>
-          <w:noProof w:val="0"/>
-          <w:sz w:val="22"/>
-          <w:szCs w:val="22"/>
-          <w:lang w:val="pt-PT"/>
-        </w:rPr>
-      </w:pPr>
-    </w:p>
-    <w:p>
-      <w:pPr>
-        <w:pStyle w:val="Normal"/>
-        <w:jc w:val="center"/>
-        <w:rPr>
-          <w:rFonts w:ascii="Calibri" w:hAnsi="Calibri" w:eastAsia="Calibri" w:cs="Calibri"/>
-          <w:noProof w:val="0"/>
-          <w:sz w:val="22"/>
-          <w:szCs w:val="22"/>
-          <w:lang w:val="pt-PT"/>
-        </w:rPr>
-      </w:pPr>
-    </w:p>
-    <w:p>
-      <w:pPr>
-        <w:pStyle w:val="Normal"/>
-        <w:jc w:val="center"/>
-        <w:rPr>
-          <w:rFonts w:ascii="Calibri" w:hAnsi="Calibri" w:eastAsia="Calibri" w:cs="Calibri"/>
-          <w:noProof w:val="0"/>
-          <w:sz w:val="22"/>
-          <w:szCs w:val="22"/>
-          <w:lang w:val="pt-PT"/>
-        </w:rPr>
-      </w:pPr>
-    </w:p>
-    <w:p>
-      <w:pPr>
-        <w:pStyle w:val="Normal"/>
-        <w:jc w:val="center"/>
-        <w:rPr>
-          <w:rFonts w:ascii="Calibri" w:hAnsi="Calibri" w:eastAsia="Calibri" w:cs="Calibri"/>
-          <w:noProof w:val="0"/>
-          <w:sz w:val="22"/>
-          <w:szCs w:val="22"/>
-          <w:lang w:val="pt-PT"/>
-        </w:rPr>
-      </w:pPr>
-    </w:p>
-    <w:p>
-      <w:pPr>
-        <w:pStyle w:val="Normal"/>
-        <w:jc w:val="center"/>
-        <w:rPr>
-          <w:rFonts w:ascii="Calibri" w:hAnsi="Calibri" w:eastAsia="Calibri" w:cs="Calibri"/>
-          <w:b w:val="1"/>
-          <w:bCs w:val="1"/>
-          <w:noProof w:val="0"/>
-          <w:sz w:val="36"/>
-          <w:szCs w:val="36"/>
-          <w:lang w:val="pt-PT"/>
-        </w:rPr>
-      </w:pPr>
-      <w:r>
-        <w:rPr>
-          <w:rFonts w:ascii="Calibri" w:hAnsi="Calibri" w:eastAsia="Calibri" w:cs="Calibri"/>
-          <w:b w:val="1"/>
-          <w:bCs w:val="1"/>
-          <w:noProof w:val="0"/>
-          <w:sz w:val="36"/>
-          <w:szCs w:val="36"/>
-          <w:lang w:val="pt-PT"/>
-        </w:rPr>
-        <w:t xml:space="preserve">PROJETO DE </w:t>
-      </w:r>
-      <w:r>
-        <w:rPr>
-          <w:rFonts w:ascii="Calibri" w:hAnsi="Calibri" w:eastAsia="Calibri" w:cs="Calibri"/>
-          <w:b w:val="1"/>
-          <w:bCs w:val="1"/>
-          <w:noProof w:val="0"/>
-          <w:sz w:val="36"/>
-          <w:szCs w:val="36"/>
-          <w:lang w:val="pt-PT"/>
-        </w:rPr>
-        <w:t xml:space="preserve">EXTENSÃO PARA </w:t>
-      </w:r>
-      <w:r>
-        <w:rPr>
-          <w:rFonts w:ascii="Calibri" w:hAnsi="Calibri" w:eastAsia="Calibri" w:cs="Calibri"/>
-          <w:b w:val="1"/>
-          <w:bCs w:val="1"/>
-          <w:noProof w:val="0"/>
-          <w:sz w:val="36"/>
-          <w:szCs w:val="36"/>
-          <w:lang w:val="pt-PT"/>
-        </w:rPr>
-        <w:t xml:space="preserve">CAPACITAÇÃO TECNOLÓGICA </w:t>
-      </w:r>
-      <w:r>
-        <w:rPr>
-          <w:rFonts w:ascii="Calibri" w:hAnsi="Calibri" w:eastAsia="Calibri" w:cs="Calibri"/>
-          <w:b w:val="1"/>
-          <w:bCs w:val="1"/>
-          <w:noProof w:val="0"/>
-          <w:sz w:val="36"/>
-          <w:szCs w:val="36"/>
-          <w:lang w:val="pt-PT"/>
-        </w:rPr>
-        <w:t xml:space="preserve">DE </w:t>
-      </w:r>
-      <w:r>
-        <w:rPr>
-          <w:rFonts w:ascii="Calibri" w:hAnsi="Calibri" w:eastAsia="Calibri" w:cs="Calibri"/>
-          <w:b w:val="1"/>
-          <w:bCs w:val="1"/>
-          <w:noProof w:val="0"/>
-          <w:sz w:val="36"/>
-          <w:szCs w:val="36"/>
-          <w:lang w:val="pt-PT"/>
-        </w:rPr>
-        <w:t xml:space="preserve">PROFESSORES DA ESCOLA PADRÃO: </w:t>
-      </w:r>
-      <w:r>
-        <w:br/>
-      </w:r>
-      <w:r>
-        <w:rPr>
-          <w:rFonts w:ascii="Calibri" w:hAnsi="Calibri" w:eastAsia="Calibri" w:cs="Calibri"/>
-          <w:b w:val="1"/>
-          <w:bCs w:val="1"/>
-          <w:noProof w:val="0"/>
-          <w:sz w:val="36"/>
-          <w:szCs w:val="36"/>
-          <w:lang w:val="pt-PT"/>
-        </w:rPr>
-        <w:t xml:space="preserve">USANDO CHROMEBOOKS E FERRAMENTAS DIGITAIS </w:t>
-      </w:r>
-      <w:r>
-        <w:br/>
-      </w:r>
-      <w:r>
-        <w:rPr>
-          <w:rFonts w:ascii="Calibri" w:hAnsi="Calibri" w:eastAsia="Calibri" w:cs="Calibri"/>
-          <w:b w:val="1"/>
-          <w:bCs w:val="1"/>
-          <w:noProof w:val="0"/>
-          <w:sz w:val="36"/>
-          <w:szCs w:val="36"/>
-          <w:lang w:val="pt-PT"/>
-        </w:rPr>
-        <w:t>NO ENSINO</w:t>
-      </w:r>
-    </w:p>
-    <w:p>
-      <w:pPr>
-        <w:pStyle w:val="Normal"/>
-        <w:jc w:val="center"/>
-        <w:rPr>
-          <w:rFonts w:ascii="Calibri" w:hAnsi="Calibri" w:eastAsia="Calibri" w:cs="Calibri"/>
-          <w:b w:val="1"/>
-          <w:bCs w:val="1"/>
-          <w:noProof w:val="0"/>
-          <w:sz w:val="36"/>
-          <w:szCs w:val="36"/>
-          <w:lang w:val="pt-PT"/>
-        </w:rPr>
-      </w:pPr>
-    </w:p>
-    <w:p>
-      <w:pPr>
-        <w:pStyle w:val="Normal"/>
-        <w:jc w:val="center"/>
-        <w:rPr>
-          <w:rFonts w:ascii="Calibri" w:hAnsi="Calibri" w:eastAsia="Calibri" w:cs="Calibri"/>
-          <w:b w:val="1"/>
-          <w:bCs w:val="1"/>
-          <w:noProof w:val="0"/>
-          <w:sz w:val="36"/>
-          <w:szCs w:val="36"/>
-          <w:lang w:val="pt-PT"/>
-        </w:rPr>
-      </w:pPr>
-    </w:p>
-    <w:p>
-      <w:pPr>
-        <w:pStyle w:val="Normal"/>
-        <w:jc w:val="center"/>
-        <w:rPr>
-          <w:rFonts w:ascii="Calibri" w:hAnsi="Calibri" w:eastAsia="Calibri" w:cs="Calibri"/>
-          <w:b w:val="1"/>
-          <w:bCs w:val="1"/>
-          <w:noProof w:val="0"/>
-          <w:sz w:val="36"/>
-          <w:szCs w:val="36"/>
-          <w:lang w:val="pt-PT"/>
-        </w:rPr>
-      </w:pPr>
-    </w:p>
-    <w:p>
-      <w:pPr>
-        <w:pStyle w:val="Normal"/>
-        <w:jc w:val="center"/>
-        <w:rPr>
-          <w:rFonts w:ascii="Calibri" w:hAnsi="Calibri" w:eastAsia="Calibri" w:cs="Calibri"/>
-          <w:b w:val="1"/>
-          <w:bCs w:val="1"/>
-          <w:noProof w:val="0"/>
-          <w:sz w:val="36"/>
-          <w:szCs w:val="36"/>
-          <w:lang w:val="pt-PT"/>
-        </w:rPr>
-      </w:pPr>
-    </w:p>
-    <w:p>
-      <w:pPr>
-        <w:pStyle w:val="Normal"/>
-        <w:jc w:val="right"/>
-        <w:rPr>
-          <w:rFonts w:ascii="Calibri" w:hAnsi="Calibri" w:eastAsia="Calibri" w:cs="Calibri"/>
-          <w:b w:val="1"/>
-          <w:bCs w:val="1"/>
-          <w:noProof w:val="0"/>
-          <w:sz w:val="36"/>
-          <w:szCs w:val="36"/>
-          <w:lang w:val="pt-PT"/>
-        </w:rPr>
-      </w:pPr>
+        <w:t>LUIS FELIPE LIMA BALDUINO</w:t>
+      </w:r>
+      <w:r>
+        <w:br/>
+      </w:r>
       <w:r>
         <w:rPr>
           <w:rFonts w:ascii="Calibri" w:hAnsi="Calibri" w:eastAsia="Calibri" w:cs="Calibri"/>
@@ -381,7 +444,7 @@
           <w:szCs w:val="24"/>
           <w:lang w:val="pt-PT"/>
         </w:rPr>
-        <w:t>CAIO AUGUSTO DE OLIVEIRA</w:t>
+        <w:t>MATHEUS EDUARDO SILVA</w:t>
       </w:r>
       <w:r>
         <w:br/>
@@ -396,7 +459,7 @@
           <w:szCs w:val="24"/>
           <w:lang w:val="pt-PT"/>
         </w:rPr>
-        <w:t>LUIS FELIPE LIMA BALDUINO</w:t>
+        <w:t>VICTOR MATOS</w:t>
       </w:r>
       <w:r>
         <w:br/>
@@ -411,12 +474,13 @@
           <w:szCs w:val="24"/>
           <w:lang w:val="pt-PT"/>
         </w:rPr>
-        <w:t>MATHEUS EDUARDO SILVA</w:t>
-      </w:r>
-      <w:r>
-        <w:br/>
-      </w:r>
-      <w:r>
+        <w:t>YURY REGIS NEIVA PEREIRA</w:t>
+      </w:r>
+    </w:p>
+    <w:p>
+      <w:pPr>
+        <w:pStyle w:val="Normal"/>
+        <w:jc w:val="right"/>
         <w:rPr>
           <w:rFonts w:ascii="Calibri" w:hAnsi="Calibri" w:eastAsia="Calibri" w:cs="Calibri"/>
           <w:b w:val="0"/>
@@ -426,39 +490,25 @@
           <w:szCs w:val="24"/>
           <w:lang w:val="pt-PT"/>
         </w:rPr>
-        <w:t>VICTOR MATOS</w:t>
-      </w:r>
-      <w:r>
-        <w:br/>
-      </w:r>
-      <w:r>
-        <w:rPr>
-          <w:rFonts w:ascii="Calibri" w:hAnsi="Calibri" w:eastAsia="Calibri" w:cs="Calibri"/>
-          <w:b w:val="0"/>
-          <w:bCs w:val="0"/>
-          <w:noProof w:val="0"/>
-          <w:sz w:val="24"/>
-          <w:szCs w:val="24"/>
-          <w:lang w:val="pt-PT"/>
-        </w:rPr>
-        <w:t>YURY REGIS NEIVA PEREIRA</w:t>
-      </w:r>
-    </w:p>
-    <w:p>
-      <w:pPr>
-        <w:pStyle w:val="Normal"/>
-        <w:jc w:val="left"/>
-        <w:rPr>
-          <w:rFonts w:ascii="Calibri" w:hAnsi="Calibri" w:eastAsia="Calibri" w:cs="Calibri"/>
-          <w:noProof w:val="0"/>
-          <w:sz w:val="22"/>
-          <w:szCs w:val="22"/>
-          <w:lang w:val="pt-PT"/>
-        </w:rPr>
-      </w:pPr>
-      <w:r>
-        <w:rPr>
-          <w:rFonts w:ascii="Calibri" w:hAnsi="Calibri" w:eastAsia="Calibri" w:cs="Calibri"/>
+      </w:pPr>
+    </w:p>
+    <w:p>
+      <w:pPr>
+        <w:pStyle w:val="Normal"/>
+        <w:jc w:val="both"/>
+        <w:rPr>
+          <w:rFonts w:ascii="Calibri" w:hAnsi="Calibri" w:eastAsia="Calibri" w:cs="Calibri"/>
+          <w:noProof w:val="0"/>
+          <w:sz w:val="22"/>
+          <w:szCs w:val="22"/>
+          <w:lang w:val="pt-PT"/>
+        </w:rPr>
+      </w:pPr>
+      <w:r>
+        <w:rPr>
+          <w:rFonts w:ascii="Calibri" w:hAnsi="Calibri" w:eastAsia="Calibri" w:cs="Calibri"/>
+          <w:b w:val="1"/>
+          <w:bCs w:val="1"/>
           <w:noProof w:val="0"/>
           <w:sz w:val="22"/>
           <w:szCs w:val="22"/>
@@ -466,155 +516,468 @@
         </w:rPr>
         <w:t>Resumo:</w:t>
       </w:r>
-      <w:r>
-        <w:br/>
-      </w:r>
-      <w:r>
-        <w:br/>
-      </w:r>
-      <w:r>
-        <w:rPr>
-          <w:rFonts w:ascii="Calibri" w:hAnsi="Calibri" w:eastAsia="Calibri" w:cs="Calibri"/>
-          <w:noProof w:val="0"/>
-          <w:sz w:val="22"/>
-          <w:szCs w:val="22"/>
-          <w:lang w:val="pt-PT"/>
-        </w:rPr>
-        <w:t>Este documento apresenta a proposta de um projeto de extensão com o objetivo de capacitar os professores da Escola Padrão no uso eficaz d</w:t>
-      </w:r>
-      <w:r>
-        <w:rPr>
-          <w:rFonts w:ascii="Calibri" w:hAnsi="Calibri" w:eastAsia="Calibri" w:cs="Calibri"/>
-          <w:noProof w:val="0"/>
-          <w:sz w:val="22"/>
-          <w:szCs w:val="22"/>
-          <w:lang w:val="pt-PT"/>
-        </w:rPr>
-        <w:t xml:space="preserve">o </w:t>
-      </w:r>
-      <w:r>
-        <w:rPr>
-          <w:rFonts w:ascii="Calibri" w:hAnsi="Calibri" w:eastAsia="Calibri" w:cs="Calibri"/>
-          <w:noProof w:val="0"/>
-          <w:sz w:val="22"/>
-          <w:szCs w:val="22"/>
-          <w:lang w:val="pt-PT"/>
-        </w:rPr>
-        <w:t>Chromebook e ferramentas digitais. O projeto visa abordar o desafio atual de muitos professores que receberam esses dispositivos do governo, mas podem não estar plenamente familiarizados com suas funcionalidades e as possibilidades oferecidas pelas tecnologias educacionais.</w:t>
-      </w:r>
-      <w:r>
-        <w:br/>
-      </w:r>
-      <w:r>
-        <w:br/>
-      </w:r>
-      <w:r>
-        <w:rPr>
-          <w:rFonts w:ascii="Calibri" w:hAnsi="Calibri" w:eastAsia="Calibri" w:cs="Calibri"/>
-          <w:noProof w:val="0"/>
-          <w:sz w:val="22"/>
-          <w:szCs w:val="22"/>
-          <w:lang w:val="pt-PT"/>
-        </w:rPr>
-        <w:t>1. Introdução</w:t>
-      </w:r>
-      <w:r>
-        <w:br/>
-      </w:r>
-      <w:r>
-        <w:br/>
-      </w:r>
-      <w:r>
-        <w:rPr>
-          <w:rFonts w:ascii="Calibri" w:hAnsi="Calibri" w:eastAsia="Calibri" w:cs="Calibri"/>
-          <w:noProof w:val="0"/>
-          <w:sz w:val="22"/>
-          <w:szCs w:val="22"/>
-          <w:lang w:val="pt-PT"/>
-        </w:rPr>
-        <w:t xml:space="preserve">A Escola Padrão tem demonstrado um compromisso contínuo com a qualidade da educação oferecida à comunidade de Poços de Caldas. No entanto, com a chegada dos </w:t>
-      </w:r>
-      <w:r>
-        <w:rPr>
-          <w:rFonts w:ascii="Calibri" w:hAnsi="Calibri" w:eastAsia="Calibri" w:cs="Calibri"/>
-          <w:noProof w:val="0"/>
-          <w:sz w:val="22"/>
-          <w:szCs w:val="22"/>
-          <w:lang w:val="pt-PT"/>
-        </w:rPr>
-        <w:t>Chromebook</w:t>
-      </w:r>
-      <w:r>
-        <w:rPr>
-          <w:rFonts w:ascii="Calibri" w:hAnsi="Calibri" w:eastAsia="Calibri" w:cs="Calibri"/>
-          <w:noProof w:val="0"/>
-          <w:sz w:val="22"/>
-          <w:szCs w:val="22"/>
-          <w:lang w:val="pt-PT"/>
-        </w:rPr>
-        <w:t>s</w:t>
-      </w:r>
-      <w:r>
-        <w:rPr>
-          <w:rFonts w:ascii="Calibri" w:hAnsi="Calibri" w:eastAsia="Calibri" w:cs="Calibri"/>
-          <w:noProof w:val="0"/>
-          <w:sz w:val="22"/>
-          <w:szCs w:val="22"/>
-          <w:lang w:val="pt-PT"/>
-        </w:rPr>
-        <w:t xml:space="preserve"> nas mãos dos professores, surgiu a necessidade de proporcionar orientação e capacitação para que esses profissionais possam utilizar plenamente essas ferramentas em seu trabalho pedagógico. O projeto proposto tem como objetivo abordar essa necessidade e oferecer suporte aos educadores.</w:t>
-      </w:r>
-      <w:r>
-        <w:br/>
-      </w:r>
-      <w:r>
-        <w:br/>
-      </w:r>
-      <w:r>
-        <w:rPr>
-          <w:rFonts w:ascii="Calibri" w:hAnsi="Calibri" w:eastAsia="Calibri" w:cs="Calibri"/>
-          <w:noProof w:val="0"/>
-          <w:sz w:val="22"/>
-          <w:szCs w:val="22"/>
-          <w:lang w:val="pt-PT"/>
-        </w:rPr>
-        <w:t>2. Problema</w:t>
-      </w:r>
-      <w:r>
-        <w:br/>
-      </w:r>
-      <w:r>
-        <w:br/>
-      </w:r>
-      <w:r>
-        <w:rPr>
-          <w:rFonts w:ascii="Calibri" w:hAnsi="Calibri" w:eastAsia="Calibri" w:cs="Calibri"/>
-          <w:noProof w:val="0"/>
-          <w:sz w:val="22"/>
-          <w:szCs w:val="22"/>
-          <w:lang w:val="pt-PT"/>
-        </w:rPr>
-        <w:t xml:space="preserve">Conforme relatado anteriormente, muitos professores da Escola Padrão receberam </w:t>
-      </w:r>
-      <w:r>
-        <w:rPr>
-          <w:rFonts w:ascii="Calibri" w:hAnsi="Calibri" w:eastAsia="Calibri" w:cs="Calibri"/>
-          <w:noProof w:val="0"/>
-          <w:sz w:val="22"/>
-          <w:szCs w:val="22"/>
-          <w:lang w:val="pt-PT"/>
-        </w:rPr>
-        <w:t>notebooks</w:t>
-      </w:r>
-      <w:r>
-        <w:rPr>
-          <w:rFonts w:ascii="Calibri" w:hAnsi="Calibri" w:eastAsia="Calibri" w:cs="Calibri"/>
-          <w:noProof w:val="0"/>
-          <w:sz w:val="22"/>
-          <w:szCs w:val="22"/>
-          <w:lang w:val="pt-PT"/>
-        </w:rPr>
-        <w:t xml:space="preserve"> Chromebook, mas podem não estar totalmente familiarizados com o uso desses dispositivos. Além disso, a falta de conhecimento em ferramentas digitais, como o pacote de escritório do Google (Google </w:t>
+    </w:p>
+    <w:p>
+      <w:pPr>
+        <w:pStyle w:val="Normal"/>
+        <w:jc w:val="both"/>
+        <w:rPr>
+          <w:rFonts w:ascii="Calibri" w:hAnsi="Calibri" w:eastAsia="Calibri" w:cs="Calibri"/>
+          <w:noProof w:val="0"/>
+          <w:sz w:val="22"/>
+          <w:szCs w:val="22"/>
+          <w:lang w:val="pt-PT"/>
+        </w:rPr>
+      </w:pPr>
+      <w:r>
+        <w:br/>
+      </w:r>
+      <w:r>
+        <w:rPr>
+          <w:rFonts w:ascii="Calibri" w:hAnsi="Calibri" w:eastAsia="Calibri" w:cs="Calibri"/>
+          <w:noProof w:val="0"/>
+          <w:sz w:val="22"/>
+          <w:szCs w:val="22"/>
+          <w:lang w:val="pt-PT"/>
+        </w:rPr>
+        <w:t>Este documento apresenta um projeto</w:t>
+      </w:r>
+      <w:r>
+        <w:rPr>
+          <w:rFonts w:ascii="Calibri" w:hAnsi="Calibri" w:eastAsia="Calibri" w:cs="Calibri"/>
+          <w:noProof w:val="0"/>
+          <w:sz w:val="22"/>
+          <w:szCs w:val="22"/>
+          <w:lang w:val="pt-PT"/>
+        </w:rPr>
+        <w:t xml:space="preserve"> de extensão</w:t>
+      </w:r>
+      <w:r>
+        <w:rPr>
+          <w:rFonts w:ascii="Calibri" w:hAnsi="Calibri" w:eastAsia="Calibri" w:cs="Calibri"/>
+          <w:noProof w:val="0"/>
+          <w:sz w:val="22"/>
+          <w:szCs w:val="22"/>
+          <w:lang w:val="pt-PT"/>
+        </w:rPr>
+        <w:t xml:space="preserve"> integrado que aborda duas problemáticas na Escola Padrão: a falta de capacitação no uso de </w:t>
+      </w:r>
+      <w:r>
+        <w:rPr>
+          <w:rFonts w:ascii="Calibri" w:hAnsi="Calibri" w:eastAsia="Calibri" w:cs="Calibri"/>
+          <w:noProof w:val="0"/>
+          <w:sz w:val="22"/>
+          <w:szCs w:val="22"/>
+          <w:lang w:val="pt-PT"/>
+        </w:rPr>
+        <w:t>Chromebooks</w:t>
+      </w:r>
+      <w:r>
+        <w:rPr>
+          <w:rFonts w:ascii="Calibri" w:hAnsi="Calibri" w:eastAsia="Calibri" w:cs="Calibri"/>
+          <w:noProof w:val="0"/>
+          <w:sz w:val="22"/>
+          <w:szCs w:val="22"/>
+          <w:lang w:val="pt-PT"/>
+        </w:rPr>
+        <w:t xml:space="preserve"> doados pelo governo e a ausência de profissionais qualificados para orientar o uso de kits </w:t>
+      </w:r>
+      <w:r>
+        <w:rPr>
+          <w:rFonts w:ascii="Calibri" w:hAnsi="Calibri" w:eastAsia="Calibri" w:cs="Calibri"/>
+          <w:noProof w:val="0"/>
+          <w:sz w:val="22"/>
+          <w:szCs w:val="22"/>
+          <w:lang w:val="pt-PT"/>
+        </w:rPr>
+        <w:t>Arduino</w:t>
+      </w:r>
+      <w:r>
+        <w:rPr>
+          <w:rFonts w:ascii="Calibri" w:hAnsi="Calibri" w:eastAsia="Calibri" w:cs="Calibri"/>
+          <w:noProof w:val="0"/>
+          <w:sz w:val="22"/>
+          <w:szCs w:val="22"/>
+          <w:lang w:val="pt-PT"/>
+        </w:rPr>
+        <w:t>. O projeto propõe soluções práticas para ambas as questões.</w:t>
+      </w:r>
+      <w:r>
+        <w:br/>
+      </w:r>
+      <w:r>
+        <w:br/>
+      </w:r>
+      <w:r>
+        <w:rPr>
+          <w:rFonts w:ascii="Calibri" w:hAnsi="Calibri" w:eastAsia="Calibri" w:cs="Calibri"/>
+          <w:noProof w:val="0"/>
+          <w:sz w:val="22"/>
+          <w:szCs w:val="22"/>
+          <w:lang w:val="pt-PT"/>
+        </w:rPr>
+        <w:t xml:space="preserve">1. </w:t>
+      </w:r>
+      <w:r>
+        <w:rPr>
+          <w:rFonts w:ascii="Calibri" w:hAnsi="Calibri" w:eastAsia="Calibri" w:cs="Calibri"/>
+          <w:b w:val="1"/>
+          <w:bCs w:val="1"/>
+          <w:noProof w:val="0"/>
+          <w:sz w:val="22"/>
+          <w:szCs w:val="22"/>
+          <w:lang w:val="pt-PT"/>
+        </w:rPr>
+        <w:t>Introdução</w:t>
+      </w:r>
+      <w:r>
+        <w:br/>
+      </w:r>
+    </w:p>
+    <w:p>
+      <w:pPr>
+        <w:pStyle w:val="Normal"/>
+        <w:jc w:val="both"/>
+        <w:rPr>
+          <w:rFonts w:ascii="Calibri" w:hAnsi="Calibri" w:eastAsia="Calibri" w:cs="Calibri"/>
+          <w:noProof w:val="0"/>
+          <w:sz w:val="22"/>
+          <w:szCs w:val="22"/>
+          <w:lang w:val="pt-PT"/>
+        </w:rPr>
+      </w:pPr>
+      <w:r>
+        <w:rPr>
+          <w:rFonts w:ascii="Calibri" w:hAnsi="Calibri" w:eastAsia="Calibri" w:cs="Calibri"/>
+          <w:noProof w:val="0"/>
+          <w:sz w:val="22"/>
+          <w:szCs w:val="22"/>
+          <w:lang w:val="pt-PT"/>
+        </w:rPr>
+        <w:t>A Escola Padrão tem demonstrado um compromisso contínuo com a qualidade da educação oferecida à comunidade de Poços de Caldas. No entanto,</w:t>
+      </w:r>
+      <w:r>
+        <w:rPr/>
+        <w:t xml:space="preserve"> está enfrentando desafios relacionados ao uso de recursos tecnológicos doados pelo governo, incluindo </w:t>
+      </w:r>
+      <w:r>
+        <w:rPr/>
+        <w:t>Chromebooks</w:t>
+      </w:r>
+      <w:r>
+        <w:rPr/>
+        <w:t xml:space="preserve"> e kits </w:t>
+      </w:r>
+      <w:r>
+        <w:rPr/>
+        <w:t>Arduino</w:t>
+      </w:r>
+      <w:r>
+        <w:rPr/>
+        <w:t xml:space="preserve">. </w:t>
+      </w:r>
+      <w:r>
+        <w:rPr/>
+        <w:t>Este</w:t>
+      </w:r>
+      <w:r>
+        <w:rPr>
+          <w:rFonts w:ascii="Calibri" w:hAnsi="Calibri" w:eastAsia="Calibri" w:cs="Calibri"/>
+          <w:noProof w:val="0"/>
+          <w:sz w:val="22"/>
+          <w:szCs w:val="22"/>
+          <w:lang w:val="pt-PT"/>
+        </w:rPr>
+        <w:t xml:space="preserve"> projeto integrado proposto tem como objetivo abordar essa necessidade e oferecer suporte aos educadores.</w:t>
+      </w:r>
+      <w:r>
+        <w:br/>
+      </w:r>
+    </w:p>
+    <w:p>
+      <w:pPr>
+        <w:pStyle w:val="Normal"/>
+        <w:jc w:val="both"/>
+        <w:rPr>
+          <w:rFonts w:ascii="Calibri" w:hAnsi="Calibri" w:eastAsia="Calibri" w:cs="Calibri"/>
+          <w:noProof w:val="0"/>
+          <w:sz w:val="22"/>
+          <w:szCs w:val="22"/>
+          <w:lang w:val="pt-PT"/>
+        </w:rPr>
+      </w:pPr>
+      <w:r>
+        <w:rPr>
+          <w:rFonts w:ascii="Calibri" w:hAnsi="Calibri" w:eastAsia="Calibri" w:cs="Calibri"/>
+          <w:noProof w:val="0"/>
+          <w:sz w:val="22"/>
+          <w:szCs w:val="22"/>
+          <w:lang w:val="pt-PT"/>
+        </w:rPr>
+        <w:t xml:space="preserve">2. </w:t>
+      </w:r>
+      <w:r>
+        <w:rPr>
+          <w:rFonts w:ascii="Calibri" w:hAnsi="Calibri" w:eastAsia="Calibri" w:cs="Calibri"/>
+          <w:b w:val="1"/>
+          <w:bCs w:val="1"/>
+          <w:noProof w:val="0"/>
+          <w:sz w:val="22"/>
+          <w:szCs w:val="22"/>
+          <w:lang w:val="pt-PT"/>
+        </w:rPr>
+        <w:t>Problem</w:t>
+      </w:r>
+      <w:r>
+        <w:rPr>
+          <w:rFonts w:ascii="Calibri" w:hAnsi="Calibri" w:eastAsia="Calibri" w:cs="Calibri"/>
+          <w:b w:val="1"/>
+          <w:bCs w:val="1"/>
+          <w:noProof w:val="0"/>
+          <w:sz w:val="22"/>
+          <w:szCs w:val="22"/>
+          <w:lang w:val="pt-PT"/>
+        </w:rPr>
+        <w:t>ática - Chromebooks</w:t>
+      </w:r>
+      <w:r>
+        <w:br/>
+      </w:r>
+      <w:r>
+        <w:br/>
+      </w:r>
+      <w:r>
+        <w:rPr>
+          <w:rFonts w:ascii="Calibri" w:hAnsi="Calibri" w:eastAsia="Calibri" w:cs="Calibri"/>
+          <w:noProof w:val="0"/>
+          <w:sz w:val="22"/>
+          <w:szCs w:val="22"/>
+          <w:lang w:val="pt-PT"/>
+        </w:rPr>
+        <w:t xml:space="preserve">A escola recebeu </w:t>
+      </w:r>
+      <w:r>
+        <w:rPr>
+          <w:rFonts w:ascii="Calibri" w:hAnsi="Calibri" w:eastAsia="Calibri" w:cs="Calibri"/>
+          <w:noProof w:val="0"/>
+          <w:sz w:val="22"/>
+          <w:szCs w:val="22"/>
+          <w:lang w:val="pt-PT"/>
+        </w:rPr>
+        <w:t>Chromebooks</w:t>
+      </w:r>
+      <w:r>
+        <w:rPr>
+          <w:rFonts w:ascii="Calibri" w:hAnsi="Calibri" w:eastAsia="Calibri" w:cs="Calibri"/>
+          <w:noProof w:val="0"/>
+          <w:sz w:val="22"/>
+          <w:szCs w:val="22"/>
+          <w:lang w:val="pt-PT"/>
+        </w:rPr>
+        <w:t xml:space="preserve"> doados pelo governo, no entanto, muitos professores não sabem como utilizá-los plenamente. Além disso, as salas de aula possuem recursos tecnológicos, como </w:t>
+      </w:r>
+      <w:r>
+        <w:rPr>
+          <w:rFonts w:ascii="Calibri" w:hAnsi="Calibri" w:eastAsia="Calibri" w:cs="Calibri"/>
+          <w:noProof w:val="0"/>
+          <w:sz w:val="22"/>
+          <w:szCs w:val="22"/>
+          <w:lang w:val="pt-PT"/>
+        </w:rPr>
+        <w:t>TVs</w:t>
+      </w:r>
+      <w:r>
+        <w:rPr>
+          <w:rFonts w:ascii="Calibri" w:hAnsi="Calibri" w:eastAsia="Calibri" w:cs="Calibri"/>
+          <w:noProof w:val="0"/>
+          <w:sz w:val="22"/>
+          <w:szCs w:val="22"/>
+          <w:lang w:val="pt-PT"/>
+        </w:rPr>
+        <w:t xml:space="preserve"> de apoio, mas a falta de conhecimento em ferramentas digitais representa um desafio significativo no uso eficaz desses dispositivos.</w:t>
+      </w:r>
+    </w:p>
+    <w:p>
+      <w:pPr>
+        <w:pStyle w:val="Normal"/>
+        <w:jc w:val="both"/>
+        <w:rPr>
+          <w:rFonts w:ascii="Calibri" w:hAnsi="Calibri" w:eastAsia="Calibri" w:cs="Calibri"/>
+          <w:noProof w:val="0"/>
+          <w:sz w:val="22"/>
+          <w:szCs w:val="22"/>
+          <w:lang w:val="pt-PT"/>
+        </w:rPr>
+      </w:pPr>
+    </w:p>
+    <w:p>
+      <w:pPr>
+        <w:pStyle w:val="Normal"/>
+        <w:jc w:val="both"/>
+      </w:pPr>
+      <w:r>
+        <w:rPr>
+          <w:rFonts w:ascii="Calibri" w:hAnsi="Calibri" w:eastAsia="Calibri" w:cs="Calibri"/>
+          <w:noProof w:val="0"/>
+          <w:sz w:val="22"/>
+          <w:szCs w:val="22"/>
+          <w:lang w:val="pt-PT"/>
+        </w:rPr>
+        <w:t xml:space="preserve">3. </w:t>
+      </w:r>
+      <w:r>
+        <w:rPr>
+          <w:rFonts w:ascii="Calibri" w:hAnsi="Calibri" w:eastAsia="Calibri" w:cs="Calibri"/>
+          <w:b w:val="1"/>
+          <w:bCs w:val="1"/>
+          <w:noProof w:val="0"/>
+          <w:sz w:val="22"/>
+          <w:szCs w:val="22"/>
+          <w:lang w:val="pt-PT"/>
+        </w:rPr>
+        <w:t>Problemática - Kits Arduino</w:t>
+      </w:r>
+      <w:r>
+        <w:br/>
+      </w:r>
+      <w:r>
+        <w:br/>
+      </w:r>
+      <w:r>
+        <w:rPr>
+          <w:rFonts w:ascii="Calibri" w:hAnsi="Calibri" w:eastAsia="Calibri" w:cs="Calibri"/>
+          <w:noProof w:val="0"/>
+          <w:sz w:val="22"/>
+          <w:szCs w:val="22"/>
+          <w:lang w:val="pt-PT"/>
+        </w:rPr>
+        <w:t xml:space="preserve">A escola recebeu kits </w:t>
+      </w:r>
+      <w:r>
+        <w:rPr>
+          <w:rFonts w:ascii="Calibri" w:hAnsi="Calibri" w:eastAsia="Calibri" w:cs="Calibri"/>
+          <w:noProof w:val="0"/>
+          <w:sz w:val="22"/>
+          <w:szCs w:val="22"/>
+          <w:lang w:val="pt-PT"/>
+        </w:rPr>
+        <w:t>Arduino</w:t>
+      </w:r>
+      <w:r>
+        <w:rPr>
+          <w:rFonts w:ascii="Calibri" w:hAnsi="Calibri" w:eastAsia="Calibri" w:cs="Calibri"/>
+          <w:noProof w:val="0"/>
+          <w:sz w:val="22"/>
+          <w:szCs w:val="22"/>
+          <w:lang w:val="pt-PT"/>
+        </w:rPr>
+        <w:t>, mas atualmente não dispõe de nenhum profissional com conhecimento especializado para orientar seu uso efetivo como recurso didático. Isso representa uma limitação significativa para a implementação bem-sucedida desses recursos no ambiente educacional.</w:t>
+      </w:r>
+    </w:p>
+    <w:p>
+      <w:pPr>
+        <w:pStyle w:val="Normal"/>
+        <w:jc w:val="both"/>
+        <w:rPr>
+          <w:rFonts w:ascii="Calibri" w:hAnsi="Calibri" w:eastAsia="Calibri" w:cs="Calibri"/>
+          <w:noProof w:val="0"/>
+          <w:sz w:val="22"/>
+          <w:szCs w:val="22"/>
+          <w:lang w:val="pt-PT"/>
+        </w:rPr>
+      </w:pPr>
+    </w:p>
+    <w:p>
+      <w:pPr>
+        <w:pStyle w:val="Normal"/>
+        <w:jc w:val="both"/>
+        <w:rPr>
+          <w:rFonts w:ascii="Calibri" w:hAnsi="Calibri" w:eastAsia="Calibri" w:cs="Calibri"/>
+          <w:b w:val="1"/>
+          <w:bCs w:val="1"/>
+          <w:noProof w:val="0"/>
+          <w:sz w:val="22"/>
+          <w:szCs w:val="22"/>
+          <w:lang w:val="pt-PT"/>
+        </w:rPr>
+      </w:pPr>
+      <w:r>
+        <w:rPr>
+          <w:rFonts w:ascii="Calibri" w:hAnsi="Calibri" w:eastAsia="Calibri" w:cs="Calibri"/>
+          <w:noProof w:val="0"/>
+          <w:sz w:val="22"/>
+          <w:szCs w:val="22"/>
+          <w:lang w:val="pt-PT"/>
+        </w:rPr>
+        <w:t>4</w:t>
+      </w:r>
+      <w:r>
+        <w:rPr>
+          <w:rFonts w:ascii="Calibri" w:hAnsi="Calibri" w:eastAsia="Calibri" w:cs="Calibri"/>
+          <w:noProof w:val="0"/>
+          <w:sz w:val="22"/>
+          <w:szCs w:val="22"/>
+          <w:lang w:val="pt-PT"/>
+        </w:rPr>
+        <w:t xml:space="preserve">. </w:t>
+      </w:r>
+      <w:r>
+        <w:rPr>
+          <w:rFonts w:ascii="Calibri" w:hAnsi="Calibri" w:eastAsia="Calibri" w:cs="Calibri"/>
+          <w:b w:val="1"/>
+          <w:bCs w:val="1"/>
+          <w:noProof w:val="0"/>
+          <w:sz w:val="22"/>
+          <w:szCs w:val="22"/>
+          <w:lang w:val="pt-PT"/>
+        </w:rPr>
+        <w:t>Solução Proposta – Chromebooks</w:t>
+      </w:r>
+      <w:r>
+        <w:br/>
+      </w:r>
+    </w:p>
+    <w:p>
+      <w:pPr>
+        <w:pStyle w:val="Normal"/>
+        <w:jc w:val="both"/>
+        <w:rPr>
+          <w:rFonts w:ascii="Calibri" w:hAnsi="Calibri" w:eastAsia="Calibri" w:cs="Calibri"/>
+          <w:noProof w:val="0"/>
+          <w:sz w:val="22"/>
+          <w:szCs w:val="22"/>
+          <w:lang w:val="pt-PT"/>
+        </w:rPr>
+      </w:pPr>
+      <w:r>
+        <w:rPr>
+          <w:rFonts w:ascii="Calibri" w:hAnsi="Calibri" w:eastAsia="Calibri" w:cs="Calibri"/>
+          <w:noProof w:val="0"/>
+          <w:sz w:val="22"/>
+          <w:szCs w:val="22"/>
+          <w:lang w:val="pt-PT"/>
+        </w:rPr>
+        <w:t xml:space="preserve">Disponibilizar aulas presenciais ministradas por alunos tutores do curso de Ciência da Computação, aos sábados. O foco seria ensinar aos professores o uso adequado dos </w:t>
+      </w:r>
+      <w:r>
+        <w:rPr>
+          <w:rFonts w:ascii="Calibri" w:hAnsi="Calibri" w:eastAsia="Calibri" w:cs="Calibri"/>
+          <w:noProof w:val="0"/>
+          <w:sz w:val="22"/>
+          <w:szCs w:val="22"/>
+          <w:lang w:val="pt-PT"/>
+        </w:rPr>
+        <w:t>Chromebooks</w:t>
+      </w:r>
+      <w:r>
+        <w:rPr>
+          <w:rFonts w:ascii="Calibri" w:hAnsi="Calibri" w:eastAsia="Calibri" w:cs="Calibri"/>
+          <w:noProof w:val="0"/>
+          <w:sz w:val="22"/>
+          <w:szCs w:val="22"/>
+          <w:lang w:val="pt-PT"/>
+        </w:rPr>
+        <w:t xml:space="preserve">, bem como ferramentas digitais, incluindo o pacote de escritório do Google (Google </w:t>
       </w:r>
       <w:r>
         <w:rPr>
@@ -634,263 +997,81 @@
           <w:szCs w:val="22"/>
           <w:lang w:val="pt-PT"/>
         </w:rPr>
-        <w:t>) e a inteligência artificial para a criação de materiais didáticos, representa um desafio adicional. A incapacidade de utilizar essas tecnologias de forma eficaz pode limitar a qualidade do ensino oferecido.</w:t>
-      </w:r>
-      <w:r>
-        <w:br/>
-      </w:r>
-      <w:r>
-        <w:br/>
-      </w:r>
-      <w:r>
-        <w:rPr>
-          <w:rFonts w:ascii="Calibri" w:hAnsi="Calibri" w:eastAsia="Calibri" w:cs="Calibri"/>
-          <w:noProof w:val="0"/>
-          <w:sz w:val="22"/>
-          <w:szCs w:val="22"/>
-          <w:lang w:val="pt-PT"/>
-        </w:rPr>
-        <w:t>3. Proposta</w:t>
-      </w:r>
-      <w:r>
-        <w:br/>
-      </w:r>
-      <w:r>
-        <w:br/>
-      </w:r>
-      <w:r>
-        <w:rPr>
-          <w:rFonts w:ascii="Calibri" w:hAnsi="Calibri" w:eastAsia="Calibri" w:cs="Calibri"/>
-          <w:noProof w:val="0"/>
-          <w:sz w:val="22"/>
-          <w:szCs w:val="22"/>
-          <w:lang w:val="pt-PT"/>
-        </w:rPr>
-        <w:t xml:space="preserve">Nossa proposta consiste em oferecer aulas de capacitação aos professores da Escola Padrão. Essas aulas serão ministradas por dois alunos tutores do curso de Ciência da Computação, uma vez por semana, aos sábados. O foco das aulas será o uso adequado dos </w:t>
-      </w:r>
-      <w:r>
-        <w:rPr>
-          <w:rFonts w:ascii="Calibri" w:hAnsi="Calibri" w:eastAsia="Calibri" w:cs="Calibri"/>
-          <w:noProof w:val="0"/>
-          <w:sz w:val="22"/>
-          <w:szCs w:val="22"/>
-          <w:lang w:val="pt-PT"/>
-        </w:rPr>
-        <w:t>notebooks</w:t>
-      </w:r>
-      <w:r>
-        <w:rPr>
-          <w:rFonts w:ascii="Calibri" w:hAnsi="Calibri" w:eastAsia="Calibri" w:cs="Calibri"/>
-          <w:noProof w:val="0"/>
-          <w:sz w:val="22"/>
-          <w:szCs w:val="22"/>
-          <w:lang w:val="pt-PT"/>
-        </w:rPr>
-        <w:t xml:space="preserve"> Chromebook, bem como a familiarização com as ferramentas digitais, incluindo o pacote de escritório do Google (Google </w:t>
-      </w:r>
-      <w:r>
-        <w:rPr>
-          <w:rFonts w:ascii="Calibri" w:hAnsi="Calibri" w:eastAsia="Calibri" w:cs="Calibri"/>
-          <w:noProof w:val="0"/>
-          <w:sz w:val="22"/>
-          <w:szCs w:val="22"/>
-          <w:lang w:val="pt-PT"/>
-        </w:rPr>
-        <w:t>Docs</w:t>
-      </w:r>
-      <w:r>
-        <w:rPr>
-          <w:rFonts w:ascii="Calibri" w:hAnsi="Calibri" w:eastAsia="Calibri" w:cs="Calibri"/>
-          <w:noProof w:val="0"/>
-          <w:sz w:val="22"/>
-          <w:szCs w:val="22"/>
-          <w:lang w:val="pt-PT"/>
-        </w:rPr>
-        <w:t>).</w:t>
-      </w:r>
-      <w:r>
-        <w:br/>
-      </w:r>
-      <w:r>
-        <w:br/>
-      </w:r>
-      <w:r>
-        <w:rPr>
-          <w:rFonts w:ascii="Calibri" w:hAnsi="Calibri" w:eastAsia="Calibri" w:cs="Calibri"/>
-          <w:noProof w:val="0"/>
-          <w:sz w:val="22"/>
-          <w:szCs w:val="22"/>
-          <w:lang w:val="pt-PT"/>
-        </w:rPr>
-        <w:t xml:space="preserve">Além disso, pretendemos explorar o potencial da inteligência artificial como apoio para a criação de conteúdo didático, como provas, slides, exercícios e textos. A interação com os alunos será incentivada por meio da plataforma </w:t>
-      </w:r>
-      <w:r>
-        <w:rPr>
-          <w:rFonts w:ascii="Calibri" w:hAnsi="Calibri" w:eastAsia="Calibri" w:cs="Calibri"/>
-          <w:noProof w:val="0"/>
-          <w:sz w:val="22"/>
-          <w:szCs w:val="22"/>
-          <w:lang w:val="pt-PT"/>
-        </w:rPr>
-        <w:t>Kahoot</w:t>
-      </w:r>
-      <w:r>
-        <w:rPr>
-          <w:rFonts w:ascii="Calibri" w:hAnsi="Calibri" w:eastAsia="Calibri" w:cs="Calibri"/>
-          <w:noProof w:val="0"/>
-          <w:sz w:val="22"/>
-          <w:szCs w:val="22"/>
-          <w:lang w:val="pt-PT"/>
-        </w:rPr>
-        <w:t>, proporcionando oportunidades para reforçar e revisar o conteúdo.</w:t>
-      </w:r>
-      <w:r>
-        <w:br/>
-      </w:r>
-      <w:r>
-        <w:br/>
-      </w:r>
-      <w:r>
-        <w:rPr>
-          <w:rFonts w:ascii="Calibri" w:hAnsi="Calibri" w:eastAsia="Calibri" w:cs="Calibri"/>
-          <w:noProof w:val="0"/>
-          <w:sz w:val="22"/>
-          <w:szCs w:val="22"/>
-          <w:lang w:val="pt-PT"/>
-        </w:rPr>
-        <w:t>Estamos abertos a sugestões adicionais de ferramentas e recursos que possam enriquecer o projeto e beneficiar os professores da Escola Padrão.</w:t>
-      </w:r>
-      <w:r>
-        <w:br/>
-      </w:r>
-      <w:r>
-        <w:br/>
-      </w:r>
-      <w:r>
-        <w:rPr>
-          <w:rFonts w:ascii="Calibri" w:hAnsi="Calibri" w:eastAsia="Calibri" w:cs="Calibri"/>
-          <w:noProof w:val="0"/>
-          <w:sz w:val="22"/>
-          <w:szCs w:val="22"/>
-          <w:lang w:val="pt-PT"/>
-        </w:rPr>
-        <w:t xml:space="preserve">Também planejamos a produção de </w:t>
-      </w:r>
-      <w:r>
-        <w:rPr>
-          <w:rFonts w:ascii="Calibri" w:hAnsi="Calibri" w:eastAsia="Calibri" w:cs="Calibri"/>
-          <w:noProof w:val="0"/>
-          <w:sz w:val="22"/>
-          <w:szCs w:val="22"/>
-          <w:lang w:val="pt-PT"/>
-        </w:rPr>
-        <w:t>video</w:t>
-      </w:r>
-      <w:r>
-        <w:rPr>
-          <w:rFonts w:ascii="Calibri" w:hAnsi="Calibri" w:eastAsia="Calibri" w:cs="Calibri"/>
-          <w:noProof w:val="0"/>
-          <w:sz w:val="22"/>
-          <w:szCs w:val="22"/>
-          <w:lang w:val="pt-PT"/>
-        </w:rPr>
-        <w:t>-</w:t>
-      </w:r>
-      <w:r>
-        <w:rPr>
-          <w:rFonts w:ascii="Calibri" w:hAnsi="Calibri" w:eastAsia="Calibri" w:cs="Calibri"/>
-          <w:noProof w:val="0"/>
-          <w:sz w:val="22"/>
-          <w:szCs w:val="22"/>
-          <w:lang w:val="pt-PT"/>
-        </w:rPr>
-        <w:t xml:space="preserve">aulas que servirão como apoio às aulas presenciais. Essas </w:t>
-      </w:r>
-      <w:r>
-        <w:rPr>
-          <w:rFonts w:ascii="Calibri" w:hAnsi="Calibri" w:eastAsia="Calibri" w:cs="Calibri"/>
-          <w:noProof w:val="0"/>
-          <w:sz w:val="22"/>
-          <w:szCs w:val="22"/>
-          <w:lang w:val="pt-PT"/>
-        </w:rPr>
-        <w:t>video</w:t>
-      </w:r>
-      <w:r>
-        <w:rPr>
-          <w:rFonts w:ascii="Calibri" w:hAnsi="Calibri" w:eastAsia="Calibri" w:cs="Calibri"/>
-          <w:noProof w:val="0"/>
-          <w:sz w:val="22"/>
-          <w:szCs w:val="22"/>
-          <w:lang w:val="pt-PT"/>
-        </w:rPr>
-        <w:t>-</w:t>
-      </w:r>
-      <w:r>
-        <w:rPr>
-          <w:rFonts w:ascii="Calibri" w:hAnsi="Calibri" w:eastAsia="Calibri" w:cs="Calibri"/>
-          <w:noProof w:val="0"/>
-          <w:sz w:val="22"/>
-          <w:szCs w:val="22"/>
-          <w:lang w:val="pt-PT"/>
-        </w:rPr>
-        <w:t xml:space="preserve">aulas permitirão que os professores revisem o conteúdo de forma assíncrona, adaptando-se ao seu próprio ritmo. Acreditamos que essas </w:t>
-      </w:r>
-      <w:r>
-        <w:rPr>
-          <w:rFonts w:ascii="Calibri" w:hAnsi="Calibri" w:eastAsia="Calibri" w:cs="Calibri"/>
-          <w:noProof w:val="0"/>
-          <w:sz w:val="22"/>
-          <w:szCs w:val="22"/>
-          <w:lang w:val="pt-PT"/>
-        </w:rPr>
-        <w:t>video</w:t>
-      </w:r>
-      <w:r>
-        <w:rPr>
-          <w:rFonts w:ascii="Calibri" w:hAnsi="Calibri" w:eastAsia="Calibri" w:cs="Calibri"/>
-          <w:noProof w:val="0"/>
-          <w:sz w:val="22"/>
-          <w:szCs w:val="22"/>
-          <w:lang w:val="pt-PT"/>
-        </w:rPr>
-        <w:t>-</w:t>
-      </w:r>
-      <w:r>
-        <w:rPr>
-          <w:rFonts w:ascii="Calibri" w:hAnsi="Calibri" w:eastAsia="Calibri" w:cs="Calibri"/>
-          <w:noProof w:val="0"/>
-          <w:sz w:val="22"/>
-          <w:szCs w:val="22"/>
-          <w:lang w:val="pt-PT"/>
-        </w:rPr>
-        <w:t>aulas</w:t>
-      </w:r>
-      <w:r>
-        <w:rPr>
-          <w:rFonts w:ascii="Calibri" w:hAnsi="Calibri" w:eastAsia="Calibri" w:cs="Calibri"/>
-          <w:noProof w:val="0"/>
-          <w:sz w:val="22"/>
-          <w:szCs w:val="22"/>
-          <w:lang w:val="pt-PT"/>
-        </w:rPr>
-        <w:t xml:space="preserve"> também poderiam ser uma valiosa adição às aulas de Tecnologia da Informação para os alunos do ensino médio.</w:t>
-      </w:r>
-      <w:r>
-        <w:br/>
-      </w:r>
-      <w:r>
-        <w:br/>
-      </w:r>
-      <w:r>
-        <w:rPr>
-          <w:rFonts w:ascii="Calibri" w:hAnsi="Calibri" w:eastAsia="Calibri" w:cs="Calibri"/>
-          <w:noProof w:val="0"/>
-          <w:sz w:val="22"/>
-          <w:szCs w:val="22"/>
-          <w:lang w:val="pt-PT"/>
-        </w:rPr>
-        <w:t>4. Considerações Finais</w:t>
+        <w:t>)</w:t>
+      </w:r>
+      <w:r>
+        <w:rPr>
+          <w:rFonts w:ascii="Calibri" w:hAnsi="Calibri" w:eastAsia="Calibri" w:cs="Calibri"/>
+          <w:noProof w:val="0"/>
+          <w:sz w:val="22"/>
+          <w:szCs w:val="22"/>
+          <w:lang w:val="pt-PT"/>
+        </w:rPr>
+        <w:t xml:space="preserve">, uso do </w:t>
+      </w:r>
+      <w:r>
+        <w:rPr>
+          <w:rFonts w:ascii="Calibri" w:hAnsi="Calibri" w:eastAsia="Calibri" w:cs="Calibri"/>
+          <w:i w:val="1"/>
+          <w:iCs w:val="1"/>
+          <w:noProof w:val="0"/>
+          <w:sz w:val="22"/>
+          <w:szCs w:val="22"/>
+          <w:lang w:val="pt-PT"/>
+        </w:rPr>
+        <w:t>Karhoot</w:t>
+      </w:r>
+      <w:r>
+        <w:rPr>
+          <w:rFonts w:ascii="Calibri" w:hAnsi="Calibri" w:eastAsia="Calibri" w:cs="Calibri"/>
+          <w:i w:val="1"/>
+          <w:iCs w:val="1"/>
+          <w:noProof w:val="0"/>
+          <w:sz w:val="22"/>
+          <w:szCs w:val="22"/>
+          <w:lang w:val="pt-PT"/>
+        </w:rPr>
+        <w:t xml:space="preserve"> </w:t>
+      </w:r>
+      <w:r>
+        <w:rPr>
+          <w:rFonts w:ascii="Calibri" w:hAnsi="Calibri" w:eastAsia="Calibri" w:cs="Calibri"/>
+          <w:noProof w:val="0"/>
+          <w:sz w:val="22"/>
+          <w:szCs w:val="22"/>
+          <w:lang w:val="pt-PT"/>
+        </w:rPr>
+        <w:t>para apoio, revisão e gerar engajamento dos alunos</w:t>
+      </w:r>
+      <w:r>
+        <w:rPr>
+          <w:rFonts w:ascii="Calibri" w:hAnsi="Calibri" w:eastAsia="Calibri" w:cs="Calibri"/>
+          <w:noProof w:val="0"/>
+          <w:sz w:val="22"/>
+          <w:szCs w:val="22"/>
+          <w:lang w:val="pt-PT"/>
+        </w:rPr>
+        <w:t xml:space="preserve"> e o uso de inteligência artificial generativa como ferramenta de criação de material d</w:t>
+      </w:r>
+      <w:r>
+        <w:rPr>
+          <w:rFonts w:ascii="Calibri" w:hAnsi="Calibri" w:eastAsia="Calibri" w:cs="Calibri"/>
+          <w:noProof w:val="0"/>
+          <w:sz w:val="22"/>
+          <w:szCs w:val="22"/>
+          <w:lang w:val="pt-PT"/>
+        </w:rPr>
+        <w:t xml:space="preserve">idático. </w:t>
+      </w:r>
+      <w:r>
+        <w:rPr>
+          <w:rFonts w:ascii="Calibri" w:hAnsi="Calibri" w:eastAsia="Calibri" w:cs="Calibri"/>
+          <w:noProof w:val="0"/>
+          <w:sz w:val="22"/>
+          <w:szCs w:val="22"/>
+          <w:lang w:val="pt-PT"/>
+        </w:rPr>
+        <w:t xml:space="preserve"> </w:t>
       </w:r>
     </w:p>
     <w:p>
@@ -916,29 +1097,668 @@
           <w:szCs w:val="22"/>
           <w:lang w:val="pt-PT"/>
         </w:rPr>
-        <w:t>O projeto proposto tem o potencial de melhorar significativamente a capacitação tecnológica dos professores da Escola Padrão, contribuindo para aprimorar a qualidade do ensino oferecido e promover o uso eficaz da tecnologia na educação.</w:t>
-      </w:r>
-      <w:r>
-        <w:br/>
-      </w:r>
-      <w:r>
-        <w:br/>
-      </w:r>
-      <w:r>
-        <w:rPr>
-          <w:rFonts w:ascii="Calibri" w:hAnsi="Calibri" w:eastAsia="Calibri" w:cs="Calibri"/>
-          <w:noProof w:val="0"/>
-          <w:sz w:val="22"/>
-          <w:szCs w:val="22"/>
-          <w:lang w:val="pt-PT"/>
-        </w:rPr>
-        <w:t>Agradecemos a atenção à nossa proposta e esperamos ansiosamente a oportunidade de discutir mais detalhes e colaborar para a implementação bem-sucedida deste projeto.</w:t>
-      </w:r>
-      <w:r>
-        <w:br/>
-      </w:r>
-      <w:r>
-        <w:br/>
+        <w:t xml:space="preserve">5. </w:t>
+      </w:r>
+      <w:r>
+        <w:rPr>
+          <w:rFonts w:ascii="Calibri" w:hAnsi="Calibri" w:eastAsia="Calibri" w:cs="Calibri"/>
+          <w:b w:val="1"/>
+          <w:bCs w:val="1"/>
+          <w:noProof w:val="0"/>
+          <w:sz w:val="22"/>
+          <w:szCs w:val="22"/>
+          <w:lang w:val="pt-PT"/>
+        </w:rPr>
+        <w:t>Solução Proposta - Kits Arduino</w:t>
+      </w:r>
+      <w:r>
+        <w:br/>
+      </w:r>
+      <w:r>
+        <w:br/>
+      </w:r>
+      <w:r>
+        <w:rPr>
+          <w:rFonts w:ascii="Calibri" w:hAnsi="Calibri" w:eastAsia="Calibri" w:cs="Calibri"/>
+          <w:noProof w:val="0"/>
+          <w:sz w:val="22"/>
+          <w:szCs w:val="22"/>
+          <w:lang w:val="pt-PT"/>
+        </w:rPr>
+        <w:t>Para superar essa limitação, propomos a seguinte abordagem:</w:t>
+      </w:r>
+      <w:r>
+        <w:br/>
+      </w:r>
+    </w:p>
+    <w:p>
+      <w:pPr>
+        <w:pStyle w:val="Normal"/>
+        <w:jc w:val="both"/>
+        <w:rPr>
+          <w:rFonts w:ascii="Calibri" w:hAnsi="Calibri" w:eastAsia="Calibri" w:cs="Calibri"/>
+          <w:noProof w:val="0"/>
+          <w:sz w:val="22"/>
+          <w:szCs w:val="22"/>
+          <w:lang w:val="pt-PT"/>
+        </w:rPr>
+      </w:pPr>
+      <w:r>
+        <w:rPr>
+          <w:rFonts w:ascii="Calibri" w:hAnsi="Calibri" w:eastAsia="Calibri" w:cs="Calibri"/>
+          <w:noProof w:val="0"/>
+          <w:sz w:val="22"/>
+          <w:szCs w:val="22"/>
+          <w:lang w:val="pt-PT"/>
+        </w:rPr>
+        <w:t xml:space="preserve">5.1. </w:t>
+      </w:r>
+      <w:r>
+        <w:rPr>
+          <w:rFonts w:ascii="Calibri" w:hAnsi="Calibri" w:eastAsia="Calibri" w:cs="Calibri"/>
+          <w:b w:val="1"/>
+          <w:bCs w:val="1"/>
+          <w:noProof w:val="0"/>
+          <w:sz w:val="22"/>
+          <w:szCs w:val="22"/>
+          <w:lang w:val="pt-PT"/>
+        </w:rPr>
+        <w:t xml:space="preserve">Análise e Desenvolvimento de </w:t>
+      </w:r>
+      <w:r>
+        <w:rPr>
+          <w:rFonts w:ascii="Calibri" w:hAnsi="Calibri" w:eastAsia="Calibri" w:cs="Calibri"/>
+          <w:b w:val="1"/>
+          <w:bCs w:val="1"/>
+          <w:noProof w:val="0"/>
+          <w:sz w:val="22"/>
+          <w:szCs w:val="22"/>
+          <w:lang w:val="pt-PT"/>
+        </w:rPr>
+        <w:t>Mini-Projetos</w:t>
+      </w:r>
+      <w:r>
+        <w:rPr>
+          <w:rFonts w:ascii="Calibri" w:hAnsi="Calibri" w:eastAsia="Calibri" w:cs="Calibri"/>
+          <w:b w:val="1"/>
+          <w:bCs w:val="1"/>
+          <w:noProof w:val="0"/>
+          <w:sz w:val="22"/>
+          <w:szCs w:val="22"/>
+          <w:lang w:val="pt-PT"/>
+        </w:rPr>
+        <w:t xml:space="preserve"> </w:t>
+      </w:r>
+      <w:r>
+        <w:rPr>
+          <w:rFonts w:ascii="Calibri" w:hAnsi="Calibri" w:eastAsia="Calibri" w:cs="Calibri"/>
+          <w:b w:val="1"/>
+          <w:bCs w:val="1"/>
+          <w:noProof w:val="0"/>
+          <w:sz w:val="22"/>
+          <w:szCs w:val="22"/>
+          <w:lang w:val="pt-PT"/>
+        </w:rPr>
+        <w:t>Arduino</w:t>
+      </w:r>
+      <w:r>
+        <w:rPr>
+          <w:rFonts w:ascii="Calibri" w:hAnsi="Calibri" w:eastAsia="Calibri" w:cs="Calibri"/>
+          <w:b w:val="1"/>
+          <w:bCs w:val="1"/>
+          <w:noProof w:val="0"/>
+          <w:sz w:val="22"/>
+          <w:szCs w:val="22"/>
+          <w:lang w:val="pt-PT"/>
+        </w:rPr>
+        <w:t>:</w:t>
+      </w:r>
+      <w:r>
+        <w:rPr>
+          <w:rFonts w:ascii="Calibri" w:hAnsi="Calibri" w:eastAsia="Calibri" w:cs="Calibri"/>
+          <w:noProof w:val="0"/>
+          <w:sz w:val="22"/>
+          <w:szCs w:val="22"/>
+          <w:lang w:val="pt-PT"/>
+        </w:rPr>
+        <w:t xml:space="preserve"> Realizar uma análise detalhada dos kits </w:t>
+      </w:r>
+      <w:r>
+        <w:rPr>
+          <w:rFonts w:ascii="Calibri" w:hAnsi="Calibri" w:eastAsia="Calibri" w:cs="Calibri"/>
+          <w:noProof w:val="0"/>
+          <w:sz w:val="22"/>
+          <w:szCs w:val="22"/>
+          <w:lang w:val="pt-PT"/>
+        </w:rPr>
+        <w:t>Arduino</w:t>
+      </w:r>
+      <w:r>
+        <w:rPr>
+          <w:rFonts w:ascii="Calibri" w:hAnsi="Calibri" w:eastAsia="Calibri" w:cs="Calibri"/>
+          <w:noProof w:val="0"/>
+          <w:sz w:val="22"/>
+          <w:szCs w:val="22"/>
+          <w:lang w:val="pt-PT"/>
+        </w:rPr>
+        <w:t xml:space="preserve"> disponíveis, identificando componentes e recursos. Com base nessa análise, elaborar uma série de </w:t>
+      </w:r>
+      <w:r>
+        <w:rPr>
+          <w:rFonts w:ascii="Calibri" w:hAnsi="Calibri" w:eastAsia="Calibri" w:cs="Calibri"/>
+          <w:noProof w:val="0"/>
+          <w:sz w:val="22"/>
+          <w:szCs w:val="22"/>
+          <w:lang w:val="pt-PT"/>
+        </w:rPr>
+        <w:t>mini-projetos</w:t>
+      </w:r>
+      <w:r>
+        <w:rPr>
+          <w:rFonts w:ascii="Calibri" w:hAnsi="Calibri" w:eastAsia="Calibri" w:cs="Calibri"/>
+          <w:noProof w:val="0"/>
+          <w:sz w:val="22"/>
+          <w:szCs w:val="22"/>
+          <w:lang w:val="pt-PT"/>
+        </w:rPr>
+        <w:t xml:space="preserve"> que permitirão aos professores explorar os componentes e funcionalidades dos kits. Os projetos resultantes comporão um portfólio de atividades práticas.</w:t>
+      </w:r>
+      <w:r>
+        <w:br/>
+      </w:r>
+      <w:r>
+        <w:br/>
+      </w:r>
+      <w:r>
+        <w:rPr>
+          <w:rFonts w:ascii="Calibri" w:hAnsi="Calibri" w:eastAsia="Calibri" w:cs="Calibri"/>
+          <w:noProof w:val="0"/>
+          <w:sz w:val="22"/>
+          <w:szCs w:val="22"/>
+          <w:lang w:val="pt-PT"/>
+        </w:rPr>
+        <w:t xml:space="preserve">5.2. </w:t>
+      </w:r>
+      <w:r>
+        <w:rPr>
+          <w:rFonts w:ascii="Calibri" w:hAnsi="Calibri" w:eastAsia="Calibri" w:cs="Calibri"/>
+          <w:b w:val="1"/>
+          <w:bCs w:val="1"/>
+          <w:noProof w:val="0"/>
+          <w:sz w:val="22"/>
+          <w:szCs w:val="22"/>
+          <w:lang w:val="pt-PT"/>
+        </w:rPr>
+        <w:t>Mini-Curso</w:t>
+      </w:r>
+      <w:r>
+        <w:rPr>
+          <w:rFonts w:ascii="Calibri" w:hAnsi="Calibri" w:eastAsia="Calibri" w:cs="Calibri"/>
+          <w:b w:val="1"/>
+          <w:bCs w:val="1"/>
+          <w:noProof w:val="0"/>
+          <w:sz w:val="22"/>
+          <w:szCs w:val="22"/>
+          <w:lang w:val="pt-PT"/>
+        </w:rPr>
+        <w:t xml:space="preserve"> de Capacitação em </w:t>
+      </w:r>
+      <w:r>
+        <w:rPr>
+          <w:rFonts w:ascii="Calibri" w:hAnsi="Calibri" w:eastAsia="Calibri" w:cs="Calibri"/>
+          <w:b w:val="1"/>
+          <w:bCs w:val="1"/>
+          <w:noProof w:val="0"/>
+          <w:sz w:val="22"/>
+          <w:szCs w:val="22"/>
+          <w:lang w:val="pt-PT"/>
+        </w:rPr>
+        <w:t>Arduino</w:t>
+      </w:r>
+      <w:r>
+        <w:rPr>
+          <w:rFonts w:ascii="Calibri" w:hAnsi="Calibri" w:eastAsia="Calibri" w:cs="Calibri"/>
+          <w:b w:val="1"/>
+          <w:bCs w:val="1"/>
+          <w:noProof w:val="0"/>
+          <w:sz w:val="22"/>
+          <w:szCs w:val="22"/>
+          <w:lang w:val="pt-PT"/>
+        </w:rPr>
+        <w:t xml:space="preserve"> para </w:t>
+      </w:r>
+      <w:r>
+        <w:rPr>
+          <w:rFonts w:ascii="Calibri" w:hAnsi="Calibri" w:eastAsia="Calibri" w:cs="Calibri"/>
+          <w:b w:val="1"/>
+          <w:bCs w:val="1"/>
+          <w:noProof w:val="0"/>
+          <w:sz w:val="22"/>
+          <w:szCs w:val="22"/>
+          <w:lang w:val="pt-PT"/>
+        </w:rPr>
+        <w:t>Professores:</w:t>
+      </w:r>
+      <w:r>
+        <w:rPr>
+          <w:rFonts w:ascii="Calibri" w:hAnsi="Calibri" w:eastAsia="Calibri" w:cs="Calibri"/>
+          <w:noProof w:val="0"/>
+          <w:sz w:val="22"/>
+          <w:szCs w:val="22"/>
+          <w:lang w:val="pt-PT"/>
+        </w:rPr>
+        <w:t xml:space="preserve"> Criar um </w:t>
+      </w:r>
+      <w:r>
+        <w:rPr>
+          <w:rFonts w:ascii="Calibri" w:hAnsi="Calibri" w:eastAsia="Calibri" w:cs="Calibri"/>
+          <w:noProof w:val="0"/>
+          <w:sz w:val="22"/>
+          <w:szCs w:val="22"/>
+          <w:lang w:val="pt-PT"/>
+        </w:rPr>
+        <w:t>mini-curso</w:t>
+      </w:r>
+      <w:r>
+        <w:rPr>
+          <w:rFonts w:ascii="Calibri" w:hAnsi="Calibri" w:eastAsia="Calibri" w:cs="Calibri"/>
+          <w:noProof w:val="0"/>
+          <w:sz w:val="22"/>
+          <w:szCs w:val="22"/>
+          <w:lang w:val="pt-PT"/>
+        </w:rPr>
+        <w:t xml:space="preserve"> de capacitação em </w:t>
+      </w:r>
+      <w:r>
+        <w:rPr>
+          <w:rFonts w:ascii="Calibri" w:hAnsi="Calibri" w:eastAsia="Calibri" w:cs="Calibri"/>
+          <w:noProof w:val="0"/>
+          <w:sz w:val="22"/>
+          <w:szCs w:val="22"/>
+          <w:lang w:val="pt-PT"/>
+        </w:rPr>
+        <w:t>Arduino</w:t>
+      </w:r>
+      <w:r>
+        <w:rPr>
+          <w:rFonts w:ascii="Calibri" w:hAnsi="Calibri" w:eastAsia="Calibri" w:cs="Calibri"/>
+          <w:noProof w:val="0"/>
+          <w:sz w:val="22"/>
+          <w:szCs w:val="22"/>
+          <w:lang w:val="pt-PT"/>
+        </w:rPr>
+        <w:t xml:space="preserve">, direcionado aos professores interessados. Este curso abordará conceitos básicos de programação para </w:t>
+      </w:r>
+      <w:r>
+        <w:rPr>
+          <w:rFonts w:ascii="Calibri" w:hAnsi="Calibri" w:eastAsia="Calibri" w:cs="Calibri"/>
+          <w:noProof w:val="0"/>
+          <w:sz w:val="22"/>
+          <w:szCs w:val="22"/>
+          <w:lang w:val="pt-PT"/>
+        </w:rPr>
+        <w:t>Arduino</w:t>
+      </w:r>
+      <w:r>
+        <w:rPr>
+          <w:rFonts w:ascii="Calibri" w:hAnsi="Calibri" w:eastAsia="Calibri" w:cs="Calibri"/>
+          <w:noProof w:val="0"/>
+          <w:sz w:val="22"/>
+          <w:szCs w:val="22"/>
+          <w:lang w:val="pt-PT"/>
+        </w:rPr>
+        <w:t>, bem como técnicas de prototipagem dos projetos propostos. A capacitação será ministrada por alunos qualificados do curso de Ciência da Computação.</w:t>
+      </w:r>
+      <w:r>
+        <w:br/>
+      </w:r>
+    </w:p>
+    <w:p>
+      <w:pPr>
+        <w:pStyle w:val="Normal"/>
+        <w:jc w:val="both"/>
+        <w:rPr>
+          <w:rFonts w:ascii="Calibri" w:hAnsi="Calibri" w:eastAsia="Calibri" w:cs="Calibri"/>
+          <w:b w:val="1"/>
+          <w:bCs w:val="1"/>
+          <w:noProof w:val="0"/>
+          <w:sz w:val="22"/>
+          <w:szCs w:val="22"/>
+          <w:lang w:val="pt-PT"/>
+        </w:rPr>
+      </w:pPr>
+      <w:r>
+        <w:rPr>
+          <w:rFonts w:ascii="Calibri" w:hAnsi="Calibri" w:eastAsia="Calibri" w:cs="Calibri"/>
+          <w:noProof w:val="0"/>
+          <w:sz w:val="22"/>
+          <w:szCs w:val="22"/>
+          <w:lang w:val="pt-PT"/>
+        </w:rPr>
+        <w:t xml:space="preserve">6. </w:t>
+      </w:r>
+      <w:r>
+        <w:rPr>
+          <w:rFonts w:ascii="Calibri" w:hAnsi="Calibri" w:eastAsia="Calibri" w:cs="Calibri"/>
+          <w:b w:val="1"/>
+          <w:bCs w:val="1"/>
+          <w:noProof w:val="0"/>
+          <w:sz w:val="22"/>
+          <w:szCs w:val="22"/>
+          <w:lang w:val="pt-PT"/>
+        </w:rPr>
+        <w:t>Equipes Responsáveis</w:t>
+      </w:r>
+      <w:r>
+        <w:br/>
+      </w:r>
+      <w:r>
+        <w:br/>
+      </w:r>
+      <w:r>
+        <w:rPr>
+          <w:rFonts w:ascii="Calibri" w:hAnsi="Calibri" w:eastAsia="Calibri" w:cs="Calibri"/>
+          <w:noProof w:val="0"/>
+          <w:sz w:val="22"/>
+          <w:szCs w:val="22"/>
+          <w:lang w:val="pt-PT"/>
+        </w:rPr>
+        <w:t>Para abordar as duas problemáticas identificadas, nosso grupo será dividido em duas equipes:</w:t>
+      </w:r>
+      <w:r>
+        <w:br/>
+      </w:r>
+      <w:r>
+        <w:br/>
+      </w:r>
+      <w:r>
+        <w:rPr>
+          <w:rFonts w:ascii="Calibri" w:hAnsi="Calibri" w:eastAsia="Calibri" w:cs="Calibri"/>
+          <w:noProof w:val="0"/>
+          <w:sz w:val="22"/>
+          <w:szCs w:val="22"/>
+          <w:lang w:val="pt-PT"/>
+        </w:rPr>
+        <w:t xml:space="preserve">6.1. </w:t>
+      </w:r>
+      <w:r>
+        <w:rPr>
+          <w:rFonts w:ascii="Calibri" w:hAnsi="Calibri" w:eastAsia="Calibri" w:cs="Calibri"/>
+          <w:b w:val="1"/>
+          <w:bCs w:val="1"/>
+          <w:noProof w:val="0"/>
+          <w:sz w:val="22"/>
+          <w:szCs w:val="22"/>
+          <w:lang w:val="pt-PT"/>
+        </w:rPr>
+        <w:t xml:space="preserve">Equipe de Capacitação em </w:t>
+      </w:r>
+      <w:r>
+        <w:rPr>
+          <w:rFonts w:ascii="Calibri" w:hAnsi="Calibri" w:eastAsia="Calibri" w:cs="Calibri"/>
+          <w:b w:val="1"/>
+          <w:bCs w:val="1"/>
+          <w:noProof w:val="0"/>
+          <w:sz w:val="22"/>
+          <w:szCs w:val="22"/>
+          <w:lang w:val="pt-PT"/>
+        </w:rPr>
+        <w:t>Chromebooks</w:t>
+      </w:r>
+      <w:r>
+        <w:rPr>
+          <w:rFonts w:ascii="Calibri" w:hAnsi="Calibri" w:eastAsia="Calibri" w:cs="Calibri"/>
+          <w:b w:val="1"/>
+          <w:bCs w:val="1"/>
+          <w:noProof w:val="0"/>
+          <w:sz w:val="22"/>
+          <w:szCs w:val="22"/>
+          <w:lang w:val="pt-PT"/>
+        </w:rPr>
+        <w:t xml:space="preserve"> e </w:t>
+      </w:r>
+      <w:r>
+        <w:rPr>
+          <w:rFonts w:ascii="Calibri" w:hAnsi="Calibri" w:eastAsia="Calibri" w:cs="Calibri"/>
+          <w:b w:val="1"/>
+          <w:bCs w:val="1"/>
+          <w:noProof w:val="0"/>
+          <w:sz w:val="22"/>
+          <w:szCs w:val="22"/>
+          <w:lang w:val="pt-PT"/>
+        </w:rPr>
+        <w:t>Ferramentário</w:t>
+      </w:r>
+      <w:r>
+        <w:rPr>
+          <w:rFonts w:ascii="Calibri" w:hAnsi="Calibri" w:eastAsia="Calibri" w:cs="Calibri"/>
+          <w:b w:val="1"/>
+          <w:bCs w:val="1"/>
+          <w:noProof w:val="0"/>
+          <w:sz w:val="22"/>
+          <w:szCs w:val="22"/>
+          <w:lang w:val="pt-PT"/>
+        </w:rPr>
+        <w:t>:</w:t>
+      </w:r>
+      <w:r>
+        <w:rPr>
+          <w:rFonts w:ascii="Calibri" w:hAnsi="Calibri" w:eastAsia="Calibri" w:cs="Calibri"/>
+          <w:noProof w:val="0"/>
+          <w:sz w:val="22"/>
+          <w:szCs w:val="22"/>
+          <w:lang w:val="pt-PT"/>
+        </w:rPr>
+        <w:t xml:space="preserve"> Esta equipe será responsável pela capacitação de professores no uso de </w:t>
+      </w:r>
+      <w:r>
+        <w:rPr>
+          <w:rFonts w:ascii="Calibri" w:hAnsi="Calibri" w:eastAsia="Calibri" w:cs="Calibri"/>
+          <w:noProof w:val="0"/>
+          <w:sz w:val="22"/>
+          <w:szCs w:val="22"/>
+          <w:lang w:val="pt-PT"/>
+        </w:rPr>
+        <w:t>Chromebooks</w:t>
+      </w:r>
+      <w:r>
+        <w:rPr>
+          <w:rFonts w:ascii="Calibri" w:hAnsi="Calibri" w:eastAsia="Calibri" w:cs="Calibri"/>
+          <w:noProof w:val="0"/>
+          <w:sz w:val="22"/>
+          <w:szCs w:val="22"/>
+          <w:lang w:val="pt-PT"/>
+        </w:rPr>
+        <w:t xml:space="preserve"> e ferramentas digitais. As aulas serão realizadas presencialmente.</w:t>
+      </w:r>
+      <w:r>
+        <w:br/>
+      </w:r>
+      <w:r>
+        <w:br/>
+      </w:r>
+      <w:r>
+        <w:rPr>
+          <w:rFonts w:ascii="Calibri" w:hAnsi="Calibri" w:eastAsia="Calibri" w:cs="Calibri"/>
+          <w:noProof w:val="0"/>
+          <w:sz w:val="22"/>
+          <w:szCs w:val="22"/>
+          <w:lang w:val="pt-PT"/>
+        </w:rPr>
+        <w:t xml:space="preserve">6.2. </w:t>
+      </w:r>
+      <w:r>
+        <w:rPr>
+          <w:rFonts w:ascii="Calibri" w:hAnsi="Calibri" w:eastAsia="Calibri" w:cs="Calibri"/>
+          <w:b w:val="1"/>
+          <w:bCs w:val="1"/>
+          <w:noProof w:val="0"/>
+          <w:sz w:val="22"/>
+          <w:szCs w:val="22"/>
+          <w:lang w:val="pt-PT"/>
+        </w:rPr>
+        <w:t xml:space="preserve">Equipe de Capacitação em </w:t>
+      </w:r>
+      <w:r>
+        <w:rPr>
+          <w:rFonts w:ascii="Calibri" w:hAnsi="Calibri" w:eastAsia="Calibri" w:cs="Calibri"/>
+          <w:b w:val="1"/>
+          <w:bCs w:val="1"/>
+          <w:noProof w:val="0"/>
+          <w:sz w:val="22"/>
+          <w:szCs w:val="22"/>
+          <w:lang w:val="pt-PT"/>
+        </w:rPr>
+        <w:t>Arduino</w:t>
+      </w:r>
+      <w:r>
+        <w:rPr>
+          <w:rFonts w:ascii="Calibri" w:hAnsi="Calibri" w:eastAsia="Calibri" w:cs="Calibri"/>
+          <w:b w:val="1"/>
+          <w:bCs w:val="1"/>
+          <w:noProof w:val="0"/>
+          <w:sz w:val="22"/>
+          <w:szCs w:val="22"/>
+          <w:lang w:val="pt-PT"/>
+        </w:rPr>
+        <w:t>:</w:t>
+      </w:r>
+      <w:r>
+        <w:rPr>
+          <w:rFonts w:ascii="Calibri" w:hAnsi="Calibri" w:eastAsia="Calibri" w:cs="Calibri"/>
+          <w:noProof w:val="0"/>
+          <w:sz w:val="22"/>
+          <w:szCs w:val="22"/>
+          <w:lang w:val="pt-PT"/>
+        </w:rPr>
+        <w:t xml:space="preserve"> A segunda equipe terá a responsabilidade de capacitar os profissionais da escola no uso dos kits </w:t>
+      </w:r>
+      <w:r>
+        <w:rPr>
+          <w:rFonts w:ascii="Calibri" w:hAnsi="Calibri" w:eastAsia="Calibri" w:cs="Calibri"/>
+          <w:noProof w:val="0"/>
+          <w:sz w:val="22"/>
+          <w:szCs w:val="22"/>
+          <w:lang w:val="pt-PT"/>
+        </w:rPr>
+        <w:t>Arduino</w:t>
+      </w:r>
+      <w:r>
+        <w:rPr>
+          <w:rFonts w:ascii="Calibri" w:hAnsi="Calibri" w:eastAsia="Calibri" w:cs="Calibri"/>
+          <w:noProof w:val="0"/>
+          <w:sz w:val="22"/>
+          <w:szCs w:val="22"/>
+          <w:lang w:val="pt-PT"/>
+        </w:rPr>
+        <w:t xml:space="preserve"> como apoio didático. O </w:t>
+      </w:r>
+      <w:r>
+        <w:rPr>
+          <w:rFonts w:ascii="Calibri" w:hAnsi="Calibri" w:eastAsia="Calibri" w:cs="Calibri"/>
+          <w:noProof w:val="0"/>
+          <w:sz w:val="22"/>
+          <w:szCs w:val="22"/>
+          <w:lang w:val="pt-PT"/>
+        </w:rPr>
+        <w:t>mini-curso</w:t>
+      </w:r>
+      <w:r>
+        <w:rPr>
+          <w:rFonts w:ascii="Calibri" w:hAnsi="Calibri" w:eastAsia="Calibri" w:cs="Calibri"/>
+          <w:noProof w:val="0"/>
+          <w:sz w:val="22"/>
+          <w:szCs w:val="22"/>
+          <w:lang w:val="pt-PT"/>
+        </w:rPr>
+        <w:t xml:space="preserve"> e as atividades práticas serão desenvolvidos e conduzidos por essa equipe.</w:t>
+      </w:r>
+      <w:r>
+        <w:br/>
+      </w:r>
+      <w:r>
+        <w:br/>
+      </w:r>
+      <w:r>
+        <w:rPr>
+          <w:rFonts w:ascii="Calibri" w:hAnsi="Calibri" w:eastAsia="Calibri" w:cs="Calibri"/>
+          <w:noProof w:val="0"/>
+          <w:sz w:val="22"/>
+          <w:szCs w:val="22"/>
+          <w:lang w:val="pt-PT"/>
+        </w:rPr>
+        <w:t xml:space="preserve">7. </w:t>
+      </w:r>
+      <w:r>
+        <w:rPr>
+          <w:rFonts w:ascii="Calibri" w:hAnsi="Calibri" w:eastAsia="Calibri" w:cs="Calibri"/>
+          <w:b w:val="1"/>
+          <w:bCs w:val="1"/>
+          <w:noProof w:val="0"/>
+          <w:sz w:val="22"/>
+          <w:szCs w:val="22"/>
+          <w:lang w:val="pt-PT"/>
+        </w:rPr>
+        <w:t>Considerações Finais</w:t>
+      </w:r>
+    </w:p>
+    <w:p>
+      <w:pPr>
+        <w:pStyle w:val="Normal"/>
+        <w:jc w:val="both"/>
+      </w:pPr>
+      <w:r>
+        <w:br/>
+      </w:r>
+      <w:r>
+        <w:rPr>
+          <w:rFonts w:ascii="Calibri" w:hAnsi="Calibri" w:eastAsia="Calibri" w:cs="Calibri"/>
+          <w:noProof w:val="0"/>
+          <w:sz w:val="22"/>
+          <w:szCs w:val="22"/>
+          <w:lang w:val="pt-PT"/>
+        </w:rPr>
+        <w:t xml:space="preserve">Este projeto integrado visa resolver as problemáticas relacionadas ao uso de </w:t>
+      </w:r>
+      <w:r>
+        <w:rPr>
+          <w:rFonts w:ascii="Calibri" w:hAnsi="Calibri" w:eastAsia="Calibri" w:cs="Calibri"/>
+          <w:noProof w:val="0"/>
+          <w:sz w:val="22"/>
+          <w:szCs w:val="22"/>
+          <w:lang w:val="pt-PT"/>
+        </w:rPr>
+        <w:t>Chromebooks</w:t>
+      </w:r>
+      <w:r>
+        <w:rPr>
+          <w:rFonts w:ascii="Calibri" w:hAnsi="Calibri" w:eastAsia="Calibri" w:cs="Calibri"/>
+          <w:noProof w:val="0"/>
+          <w:sz w:val="22"/>
+          <w:szCs w:val="22"/>
+          <w:lang w:val="pt-PT"/>
+        </w:rPr>
+        <w:t xml:space="preserve"> e kits </w:t>
+      </w:r>
+      <w:r>
+        <w:rPr>
+          <w:rFonts w:ascii="Calibri" w:hAnsi="Calibri" w:eastAsia="Calibri" w:cs="Calibri"/>
+          <w:noProof w:val="0"/>
+          <w:sz w:val="22"/>
+          <w:szCs w:val="22"/>
+          <w:lang w:val="pt-PT"/>
+        </w:rPr>
+        <w:t>Arduino</w:t>
+      </w:r>
+      <w:r>
+        <w:rPr>
+          <w:rFonts w:ascii="Calibri" w:hAnsi="Calibri" w:eastAsia="Calibri" w:cs="Calibri"/>
+          <w:noProof w:val="0"/>
+          <w:sz w:val="22"/>
+          <w:szCs w:val="22"/>
+          <w:lang w:val="pt-PT"/>
+        </w:rPr>
+        <w:t xml:space="preserve"> na Escola Padrão, oferecendo soluções práticas e orientações especializadas aos professores e profissionais da escola. Agradecemos pela oportunidade de apresentar esta proposta e esperamos colaborar com a escola no fortalecimento da educação tecnológica.</w:t>
       </w:r>
     </w:p>
     <w:sectPr>

--- a/src/docs/proposal.docx
+++ b/src/docs/proposal.docx
@@ -1063,16 +1063,590 @@
         </w:rPr>
         <w:t xml:space="preserve">idático. </w:t>
       </w:r>
-      <w:r>
-        <w:rPr>
-          <w:rFonts w:ascii="Calibri" w:hAnsi="Calibri" w:eastAsia="Calibri" w:cs="Calibri"/>
-          <w:noProof w:val="0"/>
-          <w:sz w:val="22"/>
-          <w:szCs w:val="22"/>
-          <w:lang w:val="pt-PT"/>
-        </w:rPr>
-        <w:t xml:space="preserve"> </w:t>
-      </w:r>
+    </w:p>
+    <w:p>
+      <w:pPr>
+        <w:pStyle w:val="Normal"/>
+        <w:jc w:val="both"/>
+        <w:rPr>
+          <w:rFonts w:ascii="Calibri" w:hAnsi="Calibri" w:eastAsia="Calibri" w:cs="Calibri"/>
+          <w:noProof w:val="0"/>
+          <w:sz w:val="22"/>
+          <w:szCs w:val="22"/>
+          <w:lang w:val="pt-PT"/>
+        </w:rPr>
+      </w:pPr>
+      <w:r>
+        <w:rPr>
+          <w:rFonts w:ascii="Calibri" w:hAnsi="Calibri" w:eastAsia="Calibri" w:cs="Calibri"/>
+          <w:noProof w:val="0"/>
+          <w:sz w:val="22"/>
+          <w:szCs w:val="22"/>
+          <w:lang w:val="pt-PT"/>
+        </w:rPr>
+        <w:t xml:space="preserve">4.1 </w:t>
+      </w:r>
+      <w:r>
+        <w:rPr>
+          <w:rFonts w:ascii="Calibri" w:hAnsi="Calibri" w:eastAsia="Calibri" w:cs="Calibri"/>
+          <w:b w:val="1"/>
+          <w:bCs w:val="1"/>
+          <w:noProof w:val="0"/>
+          <w:sz w:val="22"/>
+          <w:szCs w:val="22"/>
+          <w:lang w:val="pt-PT"/>
+        </w:rPr>
+        <w:t>Cronograma proposto</w:t>
+      </w:r>
+      <w:r>
+        <w:rPr>
+          <w:rFonts w:ascii="Calibri" w:hAnsi="Calibri" w:eastAsia="Calibri" w:cs="Calibri"/>
+          <w:noProof w:val="0"/>
+          <w:sz w:val="22"/>
+          <w:szCs w:val="22"/>
+          <w:lang w:val="pt-PT"/>
+        </w:rPr>
+        <w:t xml:space="preserve">: </w:t>
+      </w:r>
+      <w:r>
+        <w:rPr>
+          <w:rFonts w:ascii="Calibri" w:hAnsi="Calibri" w:eastAsia="Calibri" w:cs="Calibri"/>
+          <w:noProof w:val="0"/>
+          <w:sz w:val="22"/>
+          <w:szCs w:val="22"/>
+          <w:lang w:val="pt-PT"/>
+        </w:rPr>
+        <w:t>Este cronograma proposto permite que cada tópico seja abordado de forma aprofundada durante 2 horas em cada dia, proporcionando uma introdução completa ao uso do Chromebook e às ferramentas digitais associadas:</w:t>
+      </w:r>
+    </w:p>
+    <w:p>
+      <w:pPr>
+        <w:pStyle w:val="Normal"/>
+        <w:ind w:left="0"/>
+        <w:jc w:val="both"/>
+        <w:rPr>
+          <w:rFonts w:ascii="Calibri" w:hAnsi="Calibri" w:eastAsia="Calibri" w:cs="Calibri"/>
+          <w:noProof w:val="0"/>
+          <w:sz w:val="22"/>
+          <w:szCs w:val="22"/>
+          <w:lang w:val="pt-PT"/>
+        </w:rPr>
+      </w:pPr>
+      <w:r>
+        <w:rPr>
+          <w:rFonts w:ascii="Calibri" w:hAnsi="Calibri" w:eastAsia="Calibri" w:cs="Calibri"/>
+          <w:noProof w:val="0"/>
+          <w:sz w:val="22"/>
+          <w:szCs w:val="22"/>
+          <w:lang w:val="pt-PT"/>
+        </w:rPr>
+        <w:t xml:space="preserve">4.1.1 - </w:t>
+      </w:r>
+      <w:r>
+        <w:rPr>
+          <w:rFonts w:ascii="Calibri" w:hAnsi="Calibri" w:eastAsia="Calibri" w:cs="Calibri"/>
+          <w:b w:val="1"/>
+          <w:bCs w:val="1"/>
+          <w:noProof w:val="0"/>
+          <w:sz w:val="22"/>
+          <w:szCs w:val="22"/>
+          <w:lang w:val="pt-PT"/>
+        </w:rPr>
+        <w:t>Aula 01 - Introdução ao Chromebook</w:t>
+      </w:r>
+    </w:p>
+    <w:p>
+      <w:pPr>
+        <w:pStyle w:val="ListParagraph"/>
+        <w:numPr>
+          <w:ilvl w:val="0"/>
+          <w:numId w:val="2"/>
+        </w:numPr>
+        <w:jc w:val="both"/>
+        <w:rPr>
+          <w:noProof w:val="0"/>
+          <w:lang w:val="pt-PT"/>
+        </w:rPr>
+      </w:pPr>
+      <w:r>
+        <w:rPr>
+          <w:noProof w:val="0"/>
+          <w:lang w:val="pt-PT"/>
+        </w:rPr>
+        <w:t>Apresentação do Chromebook: Conhecer o dispositivo e seus recursos.</w:t>
+      </w:r>
+    </w:p>
+    <w:p>
+      <w:pPr>
+        <w:pStyle w:val="ListParagraph"/>
+        <w:numPr>
+          <w:ilvl w:val="0"/>
+          <w:numId w:val="2"/>
+        </w:numPr>
+        <w:spacing w:before="0" w:beforeAutospacing="off" w:after="0" w:afterAutospacing="off"/>
+        <w:rPr>
+          <w:noProof w:val="0"/>
+          <w:lang w:val="pt-PT"/>
+        </w:rPr>
+      </w:pPr>
+      <w:r>
+        <w:rPr>
+          <w:noProof w:val="0"/>
+          <w:lang w:val="pt-PT"/>
+        </w:rPr>
+        <w:t>Ligando e configurando o Chromebook: Configurações iniciais.</w:t>
+      </w:r>
+    </w:p>
+    <w:p>
+      <w:pPr>
+        <w:pStyle w:val="ListParagraph"/>
+        <w:numPr>
+          <w:ilvl w:val="0"/>
+          <w:numId w:val="2"/>
+        </w:numPr>
+        <w:spacing w:before="0" w:beforeAutospacing="off" w:after="0" w:afterAutospacing="off"/>
+        <w:rPr>
+          <w:noProof w:val="0"/>
+          <w:lang w:val="pt-PT"/>
+        </w:rPr>
+      </w:pPr>
+      <w:r>
+        <w:rPr>
+          <w:noProof w:val="0"/>
+          <w:lang w:val="pt-PT"/>
+        </w:rPr>
+        <w:t>Navegação na Internet: Uso do navegador.</w:t>
+      </w:r>
+    </w:p>
+    <w:p>
+      <w:pPr>
+        <w:pStyle w:val="ListParagraph"/>
+        <w:numPr>
+          <w:ilvl w:val="0"/>
+          <w:numId w:val="2"/>
+        </w:numPr>
+        <w:spacing w:before="0" w:beforeAutospacing="off" w:after="0" w:afterAutospacing="off"/>
+        <w:rPr>
+          <w:noProof w:val="0"/>
+          <w:lang w:val="pt-PT"/>
+        </w:rPr>
+      </w:pPr>
+      <w:r>
+        <w:rPr>
+          <w:noProof w:val="0"/>
+          <w:lang w:val="pt-PT"/>
+        </w:rPr>
+        <w:t>Principais atalhos e funcionalidades.</w:t>
+      </w:r>
+    </w:p>
+    <w:p>
+      <w:pPr>
+        <w:pStyle w:val="Normal"/>
+        <w:spacing w:before="0" w:beforeAutospacing="off" w:after="0" w:afterAutospacing="off"/>
+        <w:ind w:left="0"/>
+        <w:rPr>
+          <w:noProof w:val="0"/>
+          <w:lang w:val="pt-PT"/>
+        </w:rPr>
+      </w:pPr>
+    </w:p>
+    <w:p>
+      <w:pPr>
+        <w:pStyle w:val="Normal"/>
+        <w:jc w:val="both"/>
+        <w:rPr>
+          <w:b w:val="1"/>
+          <w:bCs w:val="1"/>
+        </w:rPr>
+      </w:pPr>
+      <w:r>
+        <w:rPr/>
+        <w:t xml:space="preserve">4.1.2 - </w:t>
+      </w:r>
+      <w:r>
+        <w:rPr>
+          <w:b w:val="1"/>
+          <w:bCs w:val="1"/>
+        </w:rPr>
+        <w:t>A</w:t>
+      </w:r>
+      <w:r>
+        <w:rPr>
+          <w:b w:val="1"/>
+          <w:bCs w:val="1"/>
+        </w:rPr>
+        <w:t xml:space="preserve">ula 02 - Introdução ao Google </w:t>
+      </w:r>
+      <w:r>
+        <w:rPr>
+          <w:b w:val="1"/>
+          <w:bCs w:val="1"/>
+        </w:rPr>
+        <w:t>Docs</w:t>
+      </w:r>
+    </w:p>
+    <w:p>
+      <w:pPr>
+        <w:pStyle w:val="ListParagraph"/>
+        <w:numPr>
+          <w:ilvl w:val="0"/>
+          <w:numId w:val="2"/>
+        </w:numPr>
+        <w:jc w:val="both"/>
+        <w:rPr>
+          <w:rFonts w:ascii="Calibri" w:hAnsi="Calibri" w:eastAsia="Calibri" w:cs="Calibri"/>
+          <w:noProof w:val="0"/>
+          <w:sz w:val="22"/>
+          <w:szCs w:val="22"/>
+          <w:lang w:val="pt-PT"/>
+        </w:rPr>
+      </w:pPr>
+      <w:r>
+        <w:rPr>
+          <w:rFonts w:ascii="Calibri" w:hAnsi="Calibri" w:eastAsia="Calibri" w:cs="Calibri"/>
+          <w:noProof w:val="0"/>
+          <w:sz w:val="22"/>
+          <w:szCs w:val="22"/>
+          <w:lang w:val="pt-PT"/>
+        </w:rPr>
+        <w:t>Introdução ao Google Docs: O que é e como acessar;</w:t>
+      </w:r>
+    </w:p>
+    <w:p>
+      <w:pPr>
+        <w:pStyle w:val="ListParagraph"/>
+        <w:numPr>
+          <w:ilvl w:val="0"/>
+          <w:numId w:val="2"/>
+        </w:numPr>
+        <w:jc w:val="both"/>
+        <w:rPr>
+          <w:rFonts w:ascii="Calibri" w:hAnsi="Calibri" w:eastAsia="Calibri" w:cs="Calibri"/>
+          <w:noProof w:val="0"/>
+          <w:sz w:val="22"/>
+          <w:szCs w:val="22"/>
+          <w:lang w:val="pt-PT"/>
+        </w:rPr>
+      </w:pPr>
+      <w:r>
+        <w:rPr>
+          <w:rFonts w:ascii="Calibri" w:hAnsi="Calibri" w:eastAsia="Calibri" w:cs="Calibri"/>
+          <w:noProof w:val="0"/>
+          <w:sz w:val="22"/>
+          <w:szCs w:val="22"/>
+          <w:lang w:val="pt-PT"/>
+        </w:rPr>
+        <w:t>Criação de documentos: Criar, editar e formatar textos;</w:t>
+      </w:r>
+    </w:p>
+    <w:p>
+      <w:pPr>
+        <w:pStyle w:val="ListParagraph"/>
+        <w:numPr>
+          <w:ilvl w:val="0"/>
+          <w:numId w:val="2"/>
+        </w:numPr>
+        <w:jc w:val="both"/>
+        <w:rPr>
+          <w:rFonts w:ascii="Calibri" w:hAnsi="Calibri" w:eastAsia="Calibri" w:cs="Calibri"/>
+          <w:noProof w:val="0"/>
+          <w:sz w:val="22"/>
+          <w:szCs w:val="22"/>
+          <w:lang w:val="pt-PT"/>
+        </w:rPr>
+      </w:pPr>
+      <w:r>
+        <w:rPr>
+          <w:rFonts w:ascii="Calibri" w:hAnsi="Calibri" w:eastAsia="Calibri" w:cs="Calibri"/>
+          <w:noProof w:val="0"/>
+          <w:sz w:val="22"/>
+          <w:szCs w:val="22"/>
+          <w:lang w:val="pt-PT"/>
+        </w:rPr>
+        <w:t>Criação de planilhas: Criar, editar e formatar planilhas;</w:t>
+      </w:r>
+    </w:p>
+    <w:p>
+      <w:pPr>
+        <w:pStyle w:val="ListParagraph"/>
+        <w:numPr>
+          <w:ilvl w:val="0"/>
+          <w:numId w:val="2"/>
+        </w:numPr>
+        <w:jc w:val="both"/>
+        <w:rPr>
+          <w:rFonts w:ascii="Calibri" w:hAnsi="Calibri" w:eastAsia="Calibri" w:cs="Calibri"/>
+          <w:noProof w:val="0"/>
+          <w:sz w:val="22"/>
+          <w:szCs w:val="22"/>
+          <w:lang w:val="pt-PT"/>
+        </w:rPr>
+      </w:pPr>
+      <w:r>
+        <w:rPr>
+          <w:rFonts w:ascii="Calibri" w:hAnsi="Calibri" w:eastAsia="Calibri" w:cs="Calibri"/>
+          <w:noProof w:val="0"/>
+          <w:sz w:val="22"/>
+          <w:szCs w:val="22"/>
+          <w:lang w:val="pt-PT"/>
+        </w:rPr>
+        <w:t>Criação de slides: Criar, editar e formatar slides;</w:t>
+      </w:r>
+    </w:p>
+    <w:p>
+      <w:pPr>
+        <w:pStyle w:val="ListParagraph"/>
+        <w:numPr>
+          <w:ilvl w:val="0"/>
+          <w:numId w:val="2"/>
+        </w:numPr>
+        <w:jc w:val="both"/>
+        <w:rPr>
+          <w:rFonts w:ascii="Calibri" w:hAnsi="Calibri" w:eastAsia="Calibri" w:cs="Calibri"/>
+          <w:noProof w:val="0"/>
+          <w:sz w:val="22"/>
+          <w:szCs w:val="22"/>
+          <w:lang w:val="pt-PT"/>
+        </w:rPr>
+      </w:pPr>
+      <w:r>
+        <w:rPr>
+          <w:rFonts w:ascii="Calibri" w:hAnsi="Calibri" w:eastAsia="Calibri" w:cs="Calibri"/>
+          <w:noProof w:val="0"/>
+          <w:sz w:val="22"/>
+          <w:szCs w:val="22"/>
+          <w:lang w:val="pt-PT"/>
+        </w:rPr>
+        <w:t>Compartilhamento de documentos: Trabalho colaborativo;</w:t>
+      </w:r>
+    </w:p>
+    <w:p>
+      <w:pPr>
+        <w:pStyle w:val="Normal"/>
+        <w:ind w:left="0"/>
+        <w:jc w:val="both"/>
+        <w:rPr>
+          <w:rFonts w:ascii="Calibri" w:hAnsi="Calibri" w:eastAsia="Calibri" w:cs="Calibri"/>
+          <w:noProof w:val="0"/>
+          <w:sz w:val="22"/>
+          <w:szCs w:val="22"/>
+          <w:lang w:val="pt-PT"/>
+        </w:rPr>
+      </w:pPr>
+      <w:r>
+        <w:rPr>
+          <w:rFonts w:ascii="Calibri" w:hAnsi="Calibri" w:eastAsia="Calibri" w:cs="Calibri"/>
+          <w:noProof w:val="0"/>
+          <w:sz w:val="22"/>
+          <w:szCs w:val="22"/>
+          <w:lang w:val="pt-PT"/>
+        </w:rPr>
+        <w:t xml:space="preserve">4.1.3 - </w:t>
+      </w:r>
+      <w:r>
+        <w:rPr>
+          <w:rFonts w:ascii="Calibri" w:hAnsi="Calibri" w:eastAsia="Calibri" w:cs="Calibri"/>
+          <w:b w:val="1"/>
+          <w:bCs w:val="1"/>
+          <w:noProof w:val="0"/>
+          <w:sz w:val="22"/>
+          <w:szCs w:val="22"/>
+          <w:lang w:val="pt-PT"/>
+        </w:rPr>
+        <w:t xml:space="preserve">Aula 03 – </w:t>
+      </w:r>
+      <w:r>
+        <w:rPr>
+          <w:rFonts w:ascii="Calibri" w:hAnsi="Calibri" w:eastAsia="Calibri" w:cs="Calibri"/>
+          <w:b w:val="1"/>
+          <w:bCs w:val="1"/>
+          <w:noProof w:val="0"/>
+          <w:sz w:val="22"/>
+          <w:szCs w:val="22"/>
+          <w:lang w:val="pt-PT"/>
+        </w:rPr>
+        <w:t>Karhoot</w:t>
+      </w:r>
+      <w:r>
+        <w:rPr>
+          <w:rFonts w:ascii="Calibri" w:hAnsi="Calibri" w:eastAsia="Calibri" w:cs="Calibri"/>
+          <w:b w:val="1"/>
+          <w:bCs w:val="1"/>
+          <w:noProof w:val="0"/>
+          <w:sz w:val="22"/>
+          <w:szCs w:val="22"/>
+          <w:lang w:val="pt-PT"/>
+        </w:rPr>
+        <w:t xml:space="preserve"> + Inteligência Artificial Generativa</w:t>
+      </w:r>
+    </w:p>
+    <w:p>
+      <w:pPr>
+        <w:pStyle w:val="ListParagraph"/>
+        <w:numPr>
+          <w:ilvl w:val="0"/>
+          <w:numId w:val="2"/>
+        </w:numPr>
+        <w:spacing w:before="0" w:beforeAutospacing="off" w:after="0" w:afterAutospacing="off"/>
+        <w:jc w:val="both"/>
+        <w:rPr>
+          <w:rFonts w:ascii="Calibri" w:hAnsi="Calibri" w:eastAsia="Calibri" w:cs="Calibri"/>
+          <w:noProof w:val="0"/>
+          <w:sz w:val="22"/>
+          <w:szCs w:val="22"/>
+          <w:lang w:val="pt-PT"/>
+        </w:rPr>
+      </w:pPr>
+      <w:r>
+        <w:rPr>
+          <w:rFonts w:ascii="Calibri" w:hAnsi="Calibri" w:eastAsia="Calibri" w:cs="Calibri"/>
+          <w:noProof w:val="0"/>
+          <w:sz w:val="22"/>
+          <w:szCs w:val="22"/>
+          <w:lang w:val="pt-PT"/>
+        </w:rPr>
+        <w:t>Kahoot</w:t>
+      </w:r>
+      <w:r>
+        <w:rPr>
+          <w:rFonts w:ascii="Calibri" w:hAnsi="Calibri" w:eastAsia="Calibri" w:cs="Calibri"/>
+          <w:noProof w:val="0"/>
+          <w:sz w:val="22"/>
+          <w:szCs w:val="22"/>
+          <w:lang w:val="pt-PT"/>
+        </w:rPr>
+        <w:t>: Introdução à plataforma de interação com os alunos;</w:t>
+      </w:r>
+    </w:p>
+    <w:p>
+      <w:pPr>
+        <w:pStyle w:val="ListParagraph"/>
+        <w:numPr>
+          <w:ilvl w:val="0"/>
+          <w:numId w:val="2"/>
+        </w:numPr>
+        <w:spacing w:before="0" w:beforeAutospacing="off" w:after="0" w:afterAutospacing="off"/>
+        <w:jc w:val="both"/>
+        <w:rPr>
+          <w:rFonts w:ascii="Calibri" w:hAnsi="Calibri" w:eastAsia="Calibri" w:cs="Calibri"/>
+          <w:noProof w:val="0"/>
+          <w:sz w:val="22"/>
+          <w:szCs w:val="22"/>
+          <w:lang w:val="pt-PT"/>
+        </w:rPr>
+      </w:pPr>
+      <w:r>
+        <w:rPr>
+          <w:rFonts w:ascii="Calibri" w:hAnsi="Calibri" w:eastAsia="Calibri" w:cs="Calibri"/>
+          <w:noProof w:val="0"/>
+          <w:sz w:val="22"/>
+          <w:szCs w:val="22"/>
+          <w:lang w:val="pt-PT"/>
+        </w:rPr>
+        <w:t xml:space="preserve">Criação de </w:t>
+      </w:r>
+      <w:r>
+        <w:rPr>
+          <w:rFonts w:ascii="Calibri" w:hAnsi="Calibri" w:eastAsia="Calibri" w:cs="Calibri"/>
+          <w:noProof w:val="0"/>
+          <w:sz w:val="22"/>
+          <w:szCs w:val="22"/>
+          <w:lang w:val="pt-PT"/>
+        </w:rPr>
+        <w:t>quizzes</w:t>
+      </w:r>
+      <w:r>
+        <w:rPr>
+          <w:rFonts w:ascii="Calibri" w:hAnsi="Calibri" w:eastAsia="Calibri" w:cs="Calibri"/>
+          <w:noProof w:val="0"/>
+          <w:sz w:val="22"/>
+          <w:szCs w:val="22"/>
+          <w:lang w:val="pt-PT"/>
+        </w:rPr>
+        <w:t xml:space="preserve"> no </w:t>
+      </w:r>
+      <w:r>
+        <w:rPr>
+          <w:rFonts w:ascii="Calibri" w:hAnsi="Calibri" w:eastAsia="Calibri" w:cs="Calibri"/>
+          <w:noProof w:val="0"/>
+          <w:sz w:val="22"/>
+          <w:szCs w:val="22"/>
+          <w:lang w:val="pt-PT"/>
+        </w:rPr>
+        <w:t>Kahoot</w:t>
+      </w:r>
+      <w:r>
+        <w:rPr>
+          <w:rFonts w:ascii="Calibri" w:hAnsi="Calibri" w:eastAsia="Calibri" w:cs="Calibri"/>
+          <w:noProof w:val="0"/>
+          <w:sz w:val="22"/>
+          <w:szCs w:val="22"/>
+          <w:lang w:val="pt-PT"/>
+        </w:rPr>
+        <w:t>: Desenvolvimento de questionários interativos;</w:t>
+      </w:r>
+    </w:p>
+    <w:p>
+      <w:pPr>
+        <w:pStyle w:val="ListParagraph"/>
+        <w:numPr>
+          <w:ilvl w:val="0"/>
+          <w:numId w:val="2"/>
+        </w:numPr>
+        <w:spacing w:before="0" w:beforeAutospacing="off" w:after="0" w:afterAutospacing="off"/>
+        <w:jc w:val="both"/>
+        <w:rPr>
+          <w:rFonts w:ascii="Calibri" w:hAnsi="Calibri" w:eastAsia="Calibri" w:cs="Calibri"/>
+          <w:noProof w:val="0"/>
+          <w:sz w:val="22"/>
+          <w:szCs w:val="22"/>
+          <w:lang w:val="pt-PT"/>
+        </w:rPr>
+      </w:pPr>
+      <w:r>
+        <w:rPr>
+          <w:rFonts w:ascii="Calibri" w:hAnsi="Calibri" w:eastAsia="Calibri" w:cs="Calibri"/>
+          <w:noProof w:val="0"/>
+          <w:sz w:val="22"/>
+          <w:szCs w:val="22"/>
+          <w:lang w:val="pt-PT"/>
+        </w:rPr>
+        <w:t>Introdução à Inteligência Artificial Generativa: Conceitos básicos;</w:t>
+      </w:r>
+    </w:p>
+    <w:p>
+      <w:pPr>
+        <w:pStyle w:val="ListParagraph"/>
+        <w:numPr>
+          <w:ilvl w:val="0"/>
+          <w:numId w:val="2"/>
+        </w:numPr>
+        <w:spacing w:before="0" w:beforeAutospacing="off" w:after="0" w:afterAutospacing="off"/>
+        <w:jc w:val="both"/>
+        <w:rPr>
+          <w:rFonts w:ascii="Calibri" w:hAnsi="Calibri" w:eastAsia="Calibri" w:cs="Calibri"/>
+          <w:noProof w:val="0"/>
+          <w:sz w:val="22"/>
+          <w:szCs w:val="22"/>
+          <w:lang w:val="pt-PT"/>
+        </w:rPr>
+      </w:pPr>
+      <w:r>
+        <w:rPr>
+          <w:rFonts w:ascii="Calibri" w:hAnsi="Calibri" w:eastAsia="Calibri" w:cs="Calibri"/>
+          <w:noProof w:val="0"/>
+          <w:sz w:val="22"/>
+          <w:szCs w:val="22"/>
+          <w:lang w:val="pt-PT"/>
+        </w:rPr>
+        <w:t>Demonstração prática: Uso de IA para criar conteúdo didático (ex. criação de exercícios, textos e slides).</w:t>
+      </w:r>
+    </w:p>
+    <w:p>
+      <w:pPr>
+        <w:pStyle w:val="Normal"/>
+        <w:jc w:val="both"/>
+      </w:pPr>
     </w:p>
     <w:p>
       <w:pPr>
@@ -1769,6 +2343,241 @@
     </w:sectPr>
   </w:body>
 </w:document>
+</file>
+
+<file path=word/numbering.xml><?xml version="1.0" encoding="utf-8"?>
+<w:numbering xmlns:w="http://schemas.openxmlformats.org/wordprocessingml/2006/main">
+  <w:abstractNum xmlns:w="http://schemas.openxmlformats.org/wordprocessingml/2006/main" w:abstractNumId="2">
+    <w:nsid w:val="546a7863"/>
+    <w:multiLevelType xmlns:w="http://schemas.openxmlformats.org/wordprocessingml/2006/main" w:val="hybridMultilevel"/>
+    <w:lvl xmlns:w="http://schemas.openxmlformats.org/wordprocessingml/2006/main" w:ilvl="0">
+      <w:start w:val="1"/>
+      <w:numFmt w:val="bullet"/>
+      <w:lvlText w:val=""/>
+      <w:lvlJc w:val="left"/>
+      <w:pPr>
+        <w:ind w:left="720" w:hanging="360"/>
+      </w:pPr>
+      <w:rPr>
+        <w:rFonts w:hint="default" w:ascii="Symbol" w:hAnsi="Symbol"/>
+      </w:rPr>
+    </w:lvl>
+    <w:lvl xmlns:w="http://schemas.openxmlformats.org/wordprocessingml/2006/main" w:ilvl="1">
+      <w:start w:val="1"/>
+      <w:numFmt w:val="bullet"/>
+      <w:lvlText w:val="o"/>
+      <w:lvlJc w:val="left"/>
+      <w:pPr>
+        <w:ind w:left="1440" w:hanging="360"/>
+      </w:pPr>
+      <w:rPr>
+        <w:rFonts w:hint="default" w:ascii="Courier New" w:hAnsi="Courier New"/>
+      </w:rPr>
+    </w:lvl>
+    <w:lvl xmlns:w="http://schemas.openxmlformats.org/wordprocessingml/2006/main" w:ilvl="2">
+      <w:start w:val="1"/>
+      <w:numFmt w:val="bullet"/>
+      <w:lvlText w:val=""/>
+      <w:lvlJc w:val="left"/>
+      <w:pPr>
+        <w:ind w:left="2160" w:hanging="360"/>
+      </w:pPr>
+      <w:rPr>
+        <w:rFonts w:hint="default" w:ascii="Wingdings" w:hAnsi="Wingdings"/>
+      </w:rPr>
+    </w:lvl>
+    <w:lvl xmlns:w="http://schemas.openxmlformats.org/wordprocessingml/2006/main" w:ilvl="3">
+      <w:start w:val="1"/>
+      <w:numFmt w:val="bullet"/>
+      <w:lvlText w:val=""/>
+      <w:lvlJc w:val="left"/>
+      <w:pPr>
+        <w:ind w:left="2880" w:hanging="360"/>
+      </w:pPr>
+      <w:rPr>
+        <w:rFonts w:hint="default" w:ascii="Symbol" w:hAnsi="Symbol"/>
+      </w:rPr>
+    </w:lvl>
+    <w:lvl xmlns:w="http://schemas.openxmlformats.org/wordprocessingml/2006/main" w:ilvl="4">
+      <w:start w:val="1"/>
+      <w:numFmt w:val="bullet"/>
+      <w:lvlText w:val="o"/>
+      <w:lvlJc w:val="left"/>
+      <w:pPr>
+        <w:ind w:left="3600" w:hanging="360"/>
+      </w:pPr>
+      <w:rPr>
+        <w:rFonts w:hint="default" w:ascii="Courier New" w:hAnsi="Courier New"/>
+      </w:rPr>
+    </w:lvl>
+    <w:lvl xmlns:w="http://schemas.openxmlformats.org/wordprocessingml/2006/main" w:ilvl="5">
+      <w:start w:val="1"/>
+      <w:numFmt w:val="bullet"/>
+      <w:lvlText w:val=""/>
+      <w:lvlJc w:val="left"/>
+      <w:pPr>
+        <w:ind w:left="4320" w:hanging="360"/>
+      </w:pPr>
+      <w:rPr>
+        <w:rFonts w:hint="default" w:ascii="Wingdings" w:hAnsi="Wingdings"/>
+      </w:rPr>
+    </w:lvl>
+    <w:lvl xmlns:w="http://schemas.openxmlformats.org/wordprocessingml/2006/main" w:ilvl="6">
+      <w:start w:val="1"/>
+      <w:numFmt w:val="bullet"/>
+      <w:lvlText w:val=""/>
+      <w:lvlJc w:val="left"/>
+      <w:pPr>
+        <w:ind w:left="5040" w:hanging="360"/>
+      </w:pPr>
+      <w:rPr>
+        <w:rFonts w:hint="default" w:ascii="Symbol" w:hAnsi="Symbol"/>
+      </w:rPr>
+    </w:lvl>
+    <w:lvl xmlns:w="http://schemas.openxmlformats.org/wordprocessingml/2006/main" w:ilvl="7">
+      <w:start w:val="1"/>
+      <w:numFmt w:val="bullet"/>
+      <w:lvlText w:val="o"/>
+      <w:lvlJc w:val="left"/>
+      <w:pPr>
+        <w:ind w:left="5760" w:hanging="360"/>
+      </w:pPr>
+      <w:rPr>
+        <w:rFonts w:hint="default" w:ascii="Courier New" w:hAnsi="Courier New"/>
+      </w:rPr>
+    </w:lvl>
+    <w:lvl xmlns:w="http://schemas.openxmlformats.org/wordprocessingml/2006/main" w:ilvl="8">
+      <w:start w:val="1"/>
+      <w:numFmt w:val="bullet"/>
+      <w:lvlText w:val=""/>
+      <w:lvlJc w:val="left"/>
+      <w:pPr>
+        <w:ind w:left="6480" w:hanging="360"/>
+      </w:pPr>
+      <w:rPr>
+        <w:rFonts w:hint="default" w:ascii="Wingdings" w:hAnsi="Wingdings"/>
+      </w:rPr>
+    </w:lvl>
+  </w:abstractNum>
+  <w:abstractNum xmlns:w="http://schemas.openxmlformats.org/wordprocessingml/2006/main" w:abstractNumId="1">
+    <w:nsid w:val="e545e17"/>
+    <w:multiLevelType xmlns:w="http://schemas.openxmlformats.org/wordprocessingml/2006/main" w:val="hybridMultilevel"/>
+    <w:lvl xmlns:w="http://schemas.openxmlformats.org/wordprocessingml/2006/main" w:ilvl="0">
+      <w:start w:val="1"/>
+      <w:numFmt w:val="bullet"/>
+      <w:lvlText w:val=""/>
+      <w:lvlJc w:val="left"/>
+      <w:pPr>
+        <w:ind w:left="720" w:hanging="360"/>
+      </w:pPr>
+      <w:rPr>
+        <w:rFonts w:hint="default" w:ascii="Symbol" w:hAnsi="Symbol"/>
+      </w:rPr>
+    </w:lvl>
+    <w:lvl xmlns:w="http://schemas.openxmlformats.org/wordprocessingml/2006/main" w:ilvl="1">
+      <w:start w:val="1"/>
+      <w:numFmt w:val="bullet"/>
+      <w:lvlText w:val="o"/>
+      <w:lvlJc w:val="left"/>
+      <w:pPr>
+        <w:ind w:left="1440" w:hanging="360"/>
+      </w:pPr>
+      <w:rPr>
+        <w:rFonts w:hint="default" w:ascii="Courier New" w:hAnsi="Courier New"/>
+      </w:rPr>
+    </w:lvl>
+    <w:lvl xmlns:w="http://schemas.openxmlformats.org/wordprocessingml/2006/main" w:ilvl="2">
+      <w:start w:val="1"/>
+      <w:numFmt w:val="bullet"/>
+      <w:lvlText w:val=""/>
+      <w:lvlJc w:val="left"/>
+      <w:pPr>
+        <w:ind w:left="2160" w:hanging="360"/>
+      </w:pPr>
+      <w:rPr>
+        <w:rFonts w:hint="default" w:ascii="Wingdings" w:hAnsi="Wingdings"/>
+      </w:rPr>
+    </w:lvl>
+    <w:lvl xmlns:w="http://schemas.openxmlformats.org/wordprocessingml/2006/main" w:ilvl="3">
+      <w:start w:val="1"/>
+      <w:numFmt w:val="bullet"/>
+      <w:lvlText w:val=""/>
+      <w:lvlJc w:val="left"/>
+      <w:pPr>
+        <w:ind w:left="2880" w:hanging="360"/>
+      </w:pPr>
+      <w:rPr>
+        <w:rFonts w:hint="default" w:ascii="Symbol" w:hAnsi="Symbol"/>
+      </w:rPr>
+    </w:lvl>
+    <w:lvl xmlns:w="http://schemas.openxmlformats.org/wordprocessingml/2006/main" w:ilvl="4">
+      <w:start w:val="1"/>
+      <w:numFmt w:val="bullet"/>
+      <w:lvlText w:val="o"/>
+      <w:lvlJc w:val="left"/>
+      <w:pPr>
+        <w:ind w:left="3600" w:hanging="360"/>
+      </w:pPr>
+      <w:rPr>
+        <w:rFonts w:hint="default" w:ascii="Courier New" w:hAnsi="Courier New"/>
+      </w:rPr>
+    </w:lvl>
+    <w:lvl xmlns:w="http://schemas.openxmlformats.org/wordprocessingml/2006/main" w:ilvl="5">
+      <w:start w:val="1"/>
+      <w:numFmt w:val="bullet"/>
+      <w:lvlText w:val=""/>
+      <w:lvlJc w:val="left"/>
+      <w:pPr>
+        <w:ind w:left="4320" w:hanging="360"/>
+      </w:pPr>
+      <w:rPr>
+        <w:rFonts w:hint="default" w:ascii="Wingdings" w:hAnsi="Wingdings"/>
+      </w:rPr>
+    </w:lvl>
+    <w:lvl xmlns:w="http://schemas.openxmlformats.org/wordprocessingml/2006/main" w:ilvl="6">
+      <w:start w:val="1"/>
+      <w:numFmt w:val="bullet"/>
+      <w:lvlText w:val=""/>
+      <w:lvlJc w:val="left"/>
+      <w:pPr>
+        <w:ind w:left="5040" w:hanging="360"/>
+      </w:pPr>
+      <w:rPr>
+        <w:rFonts w:hint="default" w:ascii="Symbol" w:hAnsi="Symbol"/>
+      </w:rPr>
+    </w:lvl>
+    <w:lvl xmlns:w="http://schemas.openxmlformats.org/wordprocessingml/2006/main" w:ilvl="7">
+      <w:start w:val="1"/>
+      <w:numFmt w:val="bullet"/>
+      <w:lvlText w:val="o"/>
+      <w:lvlJc w:val="left"/>
+      <w:pPr>
+        <w:ind w:left="5760" w:hanging="360"/>
+      </w:pPr>
+      <w:rPr>
+        <w:rFonts w:hint="default" w:ascii="Courier New" w:hAnsi="Courier New"/>
+      </w:rPr>
+    </w:lvl>
+    <w:lvl xmlns:w="http://schemas.openxmlformats.org/wordprocessingml/2006/main" w:ilvl="8">
+      <w:start w:val="1"/>
+      <w:numFmt w:val="bullet"/>
+      <w:lvlText w:val=""/>
+      <w:lvlJc w:val="left"/>
+      <w:pPr>
+        <w:ind w:left="6480" w:hanging="360"/>
+      </w:pPr>
+      <w:rPr>
+        <w:rFonts w:hint="default" w:ascii="Wingdings" w:hAnsi="Wingdings"/>
+      </w:rPr>
+    </w:lvl>
+  </w:abstractNum>
+  <w:num w:numId="2">
+    <w:abstractNumId w:val="2"/>
+  </w:num>
+  <w:num w:numId="1">
+    <w:abstractNumId w:val="1"/>
+  </w:num>
+</w:numbering>
 </file>
 
 <file path=word/styles.xml><?xml version="1.0" encoding="utf-8"?>
@@ -2192,6 +3001,16 @@
     <w:semiHidden/>
     <w:unhideWhenUsed/>
   </w:style>
+  <w:style xmlns:w14="http://schemas.microsoft.com/office/word/2010/wordml" xmlns:mc="http://schemas.openxmlformats.org/markup-compatibility/2006" xmlns:w="http://schemas.openxmlformats.org/wordprocessingml/2006/main" w:type="paragraph" w:styleId="ListParagraph" mc:Ignorable="w14">
+    <w:name xmlns:w="http://schemas.openxmlformats.org/wordprocessingml/2006/main" w:val="List Paragraph"/>
+    <w:basedOn xmlns:w="http://schemas.openxmlformats.org/wordprocessingml/2006/main" w:val="Normal"/>
+    <w:uiPriority xmlns:w="http://schemas.openxmlformats.org/wordprocessingml/2006/main" w:val="34"/>
+    <w:qFormat xmlns:w="http://schemas.openxmlformats.org/wordprocessingml/2006/main"/>
+    <w:pPr xmlns:w="http://schemas.openxmlformats.org/wordprocessingml/2006/main">
+      <w:ind xmlns:w="http://schemas.openxmlformats.org/wordprocessingml/2006/main" w:left="720"/>
+      <w:contextualSpacing xmlns:w="http://schemas.openxmlformats.org/wordprocessingml/2006/main"/>
+    </w:pPr>
+  </w:style>
 </w:styles>
 </file>
 

--- a/src/docs/proposal.docx
+++ b/src/docs/proposal.docx
@@ -1154,6 +1154,42 @@
         </w:rPr>
         <w:t>Aula 01 - Introdução ao Chromebook</w:t>
       </w:r>
+      <w:r>
+        <w:rPr>
+          <w:rFonts w:ascii="Calibri" w:hAnsi="Calibri" w:eastAsia="Calibri" w:cs="Calibri"/>
+          <w:b w:val="1"/>
+          <w:bCs w:val="1"/>
+          <w:noProof w:val="0"/>
+          <w:sz w:val="22"/>
+          <w:szCs w:val="22"/>
+          <w:lang w:val="pt-PT"/>
+        </w:rPr>
+        <w:t xml:space="preserve"> | </w:t>
+      </w:r>
+      <w:r>
+        <w:rPr>
+          <w:rFonts w:ascii="Calibri" w:hAnsi="Calibri" w:eastAsia="Calibri" w:cs="Calibri"/>
+          <w:b w:val="1"/>
+          <w:bCs w:val="1"/>
+          <w:noProof w:val="0"/>
+          <w:sz w:val="22"/>
+          <w:szCs w:val="22"/>
+          <w:lang w:val="pt-PT"/>
+        </w:rPr>
+        <w:t>Karhoot</w:t>
+      </w:r>
+      <w:r>
+        <w:rPr>
+          <w:rFonts w:ascii="Calibri" w:hAnsi="Calibri" w:eastAsia="Calibri" w:cs="Calibri"/>
+          <w:b w:val="1"/>
+          <w:bCs w:val="1"/>
+          <w:noProof w:val="0"/>
+          <w:sz w:val="22"/>
+          <w:szCs w:val="22"/>
+          <w:lang w:val="pt-PT"/>
+        </w:rPr>
+        <w:t xml:space="preserve"> | Inteligência Artificial Generativa</w:t>
+      </w:r>
     </w:p>
     <w:p>
       <w:pPr>
@@ -1241,243 +1277,29 @@
     </w:p>
     <w:p>
       <w:pPr>
-        <w:pStyle w:val="Normal"/>
-        <w:spacing w:before="0" w:beforeAutospacing="off" w:after="0" w:afterAutospacing="off"/>
-        <w:ind w:left="0"/>
-        <w:rPr>
-          <w:noProof w:val="0"/>
-          <w:lang w:val="pt-PT"/>
-        </w:rPr>
-      </w:pPr>
-    </w:p>
-    <w:p>
-      <w:pPr>
-        <w:pStyle w:val="Normal"/>
-        <w:jc w:val="both"/>
-        <w:rPr>
-          <w:b w:val="1"/>
-          <w:bCs w:val="1"/>
-        </w:rPr>
-      </w:pPr>
-      <w:r>
-        <w:rPr/>
-        <w:t xml:space="preserve">4.1.2 - </w:t>
-      </w:r>
-      <w:r>
-        <w:rPr>
-          <w:b w:val="1"/>
-          <w:bCs w:val="1"/>
-        </w:rPr>
-        <w:t>A</w:t>
-      </w:r>
-      <w:r>
-        <w:rPr>
-          <w:b w:val="1"/>
-          <w:bCs w:val="1"/>
-        </w:rPr>
-        <w:t xml:space="preserve">ula 02 - Introdução ao Google </w:t>
-      </w:r>
-      <w:r>
-        <w:rPr>
-          <w:b w:val="1"/>
-          <w:bCs w:val="1"/>
-        </w:rPr>
-        <w:t>Docs</w:t>
-      </w:r>
-    </w:p>
-    <w:p>
-      <w:pPr>
         <w:pStyle w:val="ListParagraph"/>
         <w:numPr>
           <w:ilvl w:val="0"/>
           <w:numId w:val="2"/>
         </w:numPr>
-        <w:jc w:val="both"/>
-        <w:rPr>
-          <w:rFonts w:ascii="Calibri" w:hAnsi="Calibri" w:eastAsia="Calibri" w:cs="Calibri"/>
-          <w:noProof w:val="0"/>
-          <w:sz w:val="22"/>
-          <w:szCs w:val="22"/>
-          <w:lang w:val="pt-PT"/>
-        </w:rPr>
-      </w:pPr>
-      <w:r>
-        <w:rPr>
-          <w:rFonts w:ascii="Calibri" w:hAnsi="Calibri" w:eastAsia="Calibri" w:cs="Calibri"/>
-          <w:noProof w:val="0"/>
-          <w:sz w:val="22"/>
-          <w:szCs w:val="22"/>
-          <w:lang w:val="pt-PT"/>
-        </w:rPr>
-        <w:t>Introdução ao Google Docs: O que é e como acessar;</w:t>
-      </w:r>
-    </w:p>
-    <w:p>
-      <w:pPr>
-        <w:pStyle w:val="ListParagraph"/>
-        <w:numPr>
-          <w:ilvl w:val="0"/>
-          <w:numId w:val="2"/>
-        </w:numPr>
-        <w:jc w:val="both"/>
-        <w:rPr>
-          <w:rFonts w:ascii="Calibri" w:hAnsi="Calibri" w:eastAsia="Calibri" w:cs="Calibri"/>
-          <w:noProof w:val="0"/>
-          <w:sz w:val="22"/>
-          <w:szCs w:val="22"/>
-          <w:lang w:val="pt-PT"/>
-        </w:rPr>
-      </w:pPr>
-      <w:r>
-        <w:rPr>
-          <w:rFonts w:ascii="Calibri" w:hAnsi="Calibri" w:eastAsia="Calibri" w:cs="Calibri"/>
-          <w:noProof w:val="0"/>
-          <w:sz w:val="22"/>
-          <w:szCs w:val="22"/>
-          <w:lang w:val="pt-PT"/>
-        </w:rPr>
-        <w:t>Criação de documentos: Criar, editar e formatar textos;</w:t>
-      </w:r>
-    </w:p>
-    <w:p>
-      <w:pPr>
-        <w:pStyle w:val="ListParagraph"/>
-        <w:numPr>
-          <w:ilvl w:val="0"/>
-          <w:numId w:val="2"/>
-        </w:numPr>
-        <w:jc w:val="both"/>
-        <w:rPr>
-          <w:rFonts w:ascii="Calibri" w:hAnsi="Calibri" w:eastAsia="Calibri" w:cs="Calibri"/>
-          <w:noProof w:val="0"/>
-          <w:sz w:val="22"/>
-          <w:szCs w:val="22"/>
-          <w:lang w:val="pt-PT"/>
-        </w:rPr>
-      </w:pPr>
-      <w:r>
-        <w:rPr>
-          <w:rFonts w:ascii="Calibri" w:hAnsi="Calibri" w:eastAsia="Calibri" w:cs="Calibri"/>
-          <w:noProof w:val="0"/>
-          <w:sz w:val="22"/>
-          <w:szCs w:val="22"/>
-          <w:lang w:val="pt-PT"/>
-        </w:rPr>
-        <w:t>Criação de planilhas: Criar, editar e formatar planilhas;</w:t>
-      </w:r>
-    </w:p>
-    <w:p>
-      <w:pPr>
-        <w:pStyle w:val="ListParagraph"/>
-        <w:numPr>
-          <w:ilvl w:val="0"/>
-          <w:numId w:val="2"/>
-        </w:numPr>
-        <w:jc w:val="both"/>
-        <w:rPr>
-          <w:rFonts w:ascii="Calibri" w:hAnsi="Calibri" w:eastAsia="Calibri" w:cs="Calibri"/>
-          <w:noProof w:val="0"/>
-          <w:sz w:val="22"/>
-          <w:szCs w:val="22"/>
-          <w:lang w:val="pt-PT"/>
-        </w:rPr>
-      </w:pPr>
-      <w:r>
-        <w:rPr>
-          <w:rFonts w:ascii="Calibri" w:hAnsi="Calibri" w:eastAsia="Calibri" w:cs="Calibri"/>
-          <w:noProof w:val="0"/>
-          <w:sz w:val="22"/>
-          <w:szCs w:val="22"/>
-          <w:lang w:val="pt-PT"/>
-        </w:rPr>
-        <w:t>Criação de slides: Criar, editar e formatar slides;</w:t>
-      </w:r>
-    </w:p>
-    <w:p>
-      <w:pPr>
-        <w:pStyle w:val="ListParagraph"/>
-        <w:numPr>
-          <w:ilvl w:val="0"/>
-          <w:numId w:val="2"/>
-        </w:numPr>
-        <w:jc w:val="both"/>
-        <w:rPr>
-          <w:rFonts w:ascii="Calibri" w:hAnsi="Calibri" w:eastAsia="Calibri" w:cs="Calibri"/>
-          <w:noProof w:val="0"/>
-          <w:sz w:val="22"/>
-          <w:szCs w:val="22"/>
-          <w:lang w:val="pt-PT"/>
-        </w:rPr>
-      </w:pPr>
-      <w:r>
-        <w:rPr>
-          <w:rFonts w:ascii="Calibri" w:hAnsi="Calibri" w:eastAsia="Calibri" w:cs="Calibri"/>
-          <w:noProof w:val="0"/>
-          <w:sz w:val="22"/>
-          <w:szCs w:val="22"/>
-          <w:lang w:val="pt-PT"/>
-        </w:rPr>
-        <w:t>Compartilhamento de documentos: Trabalho colaborativo;</w:t>
-      </w:r>
-    </w:p>
-    <w:p>
-      <w:pPr>
-        <w:pStyle w:val="Normal"/>
-        <w:ind w:left="0"/>
-        <w:jc w:val="both"/>
-        <w:rPr>
-          <w:rFonts w:ascii="Calibri" w:hAnsi="Calibri" w:eastAsia="Calibri" w:cs="Calibri"/>
-          <w:noProof w:val="0"/>
-          <w:sz w:val="22"/>
-          <w:szCs w:val="22"/>
-          <w:lang w:val="pt-PT"/>
-        </w:rPr>
-      </w:pPr>
-      <w:r>
-        <w:rPr>
-          <w:rFonts w:ascii="Calibri" w:hAnsi="Calibri" w:eastAsia="Calibri" w:cs="Calibri"/>
-          <w:noProof w:val="0"/>
-          <w:sz w:val="22"/>
-          <w:szCs w:val="22"/>
-          <w:lang w:val="pt-PT"/>
-        </w:rPr>
-        <w:t xml:space="preserve">4.1.3 - </w:t>
-      </w:r>
-      <w:r>
-        <w:rPr>
-          <w:rFonts w:ascii="Calibri" w:hAnsi="Calibri" w:eastAsia="Calibri" w:cs="Calibri"/>
-          <w:b w:val="1"/>
-          <w:bCs w:val="1"/>
-          <w:noProof w:val="0"/>
-          <w:sz w:val="22"/>
-          <w:szCs w:val="22"/>
-          <w:lang w:val="pt-PT"/>
-        </w:rPr>
-        <w:t xml:space="preserve">Aula 03 – </w:t>
-      </w:r>
-      <w:r>
-        <w:rPr>
-          <w:rFonts w:ascii="Calibri" w:hAnsi="Calibri" w:eastAsia="Calibri" w:cs="Calibri"/>
-          <w:b w:val="1"/>
-          <w:bCs w:val="1"/>
-          <w:noProof w:val="0"/>
-          <w:sz w:val="22"/>
-          <w:szCs w:val="22"/>
-          <w:lang w:val="pt-PT"/>
-        </w:rPr>
-        <w:t>Karhoot</w:t>
-      </w:r>
-      <w:r>
-        <w:rPr>
-          <w:rFonts w:ascii="Calibri" w:hAnsi="Calibri" w:eastAsia="Calibri" w:cs="Calibri"/>
-          <w:b w:val="1"/>
-          <w:bCs w:val="1"/>
-          <w:noProof w:val="0"/>
-          <w:sz w:val="22"/>
-          <w:szCs w:val="22"/>
-          <w:lang w:val="pt-PT"/>
-        </w:rPr>
-        <w:t xml:space="preserve"> + Inteligência Artificial Generativa</w:t>
+        <w:spacing w:before="0" w:beforeAutospacing="off" w:after="0" w:afterAutospacing="off"/>
+        <w:rPr>
+          <w:rFonts w:ascii="Calibri" w:hAnsi="Calibri" w:eastAsia="Calibri" w:cs="Calibri"/>
+          <w:noProof w:val="0"/>
+          <w:sz w:val="22"/>
+          <w:szCs w:val="22"/>
+          <w:lang w:val="pt-PT"/>
+        </w:rPr>
+      </w:pPr>
+      <w:r>
+        <w:rPr>
+          <w:rFonts w:ascii="Calibri" w:hAnsi="Calibri" w:eastAsia="Calibri" w:cs="Calibri"/>
+          <w:noProof w:val="0"/>
+          <w:sz w:val="22"/>
+          <w:szCs w:val="22"/>
+          <w:lang w:val="pt-PT"/>
+        </w:rPr>
+        <w:t>Kahoot: Introdução à plataforma de interação com os alunos;</w:t>
       </w:r>
     </w:p>
     <w:p>
@@ -1505,17 +1327,7 @@
           <w:szCs w:val="22"/>
           <w:lang w:val="pt-PT"/>
         </w:rPr>
-        <w:t>Kahoot</w:t>
-      </w:r>
-      <w:r>
-        <w:rPr>
-          <w:rFonts w:ascii="Calibri" w:hAnsi="Calibri" w:eastAsia="Calibri" w:cs="Calibri"/>
-          <w:noProof w:val="0"/>
-          <w:sz w:val="22"/>
-          <w:szCs w:val="22"/>
-          <w:lang w:val="pt-PT"/>
-        </w:rPr>
-        <w:t>: Introdução à plataforma de interação com os alunos;</w:t>
+        <w:t>Criação de quizzes no Kahoot: Desenvolvimento de questionários interativos;</w:t>
       </w:r>
     </w:p>
     <w:p>
@@ -1543,47 +1355,7 @@
           <w:szCs w:val="22"/>
           <w:lang w:val="pt-PT"/>
         </w:rPr>
-        <w:t xml:space="preserve">Criação de </w:t>
-      </w:r>
-      <w:r>
-        <w:rPr>
-          <w:rFonts w:ascii="Calibri" w:hAnsi="Calibri" w:eastAsia="Calibri" w:cs="Calibri"/>
-          <w:noProof w:val="0"/>
-          <w:sz w:val="22"/>
-          <w:szCs w:val="22"/>
-          <w:lang w:val="pt-PT"/>
-        </w:rPr>
-        <w:t>quizzes</w:t>
-      </w:r>
-      <w:r>
-        <w:rPr>
-          <w:rFonts w:ascii="Calibri" w:hAnsi="Calibri" w:eastAsia="Calibri" w:cs="Calibri"/>
-          <w:noProof w:val="0"/>
-          <w:sz w:val="22"/>
-          <w:szCs w:val="22"/>
-          <w:lang w:val="pt-PT"/>
-        </w:rPr>
-        <w:t xml:space="preserve"> no </w:t>
-      </w:r>
-      <w:r>
-        <w:rPr>
-          <w:rFonts w:ascii="Calibri" w:hAnsi="Calibri" w:eastAsia="Calibri" w:cs="Calibri"/>
-          <w:noProof w:val="0"/>
-          <w:sz w:val="22"/>
-          <w:szCs w:val="22"/>
-          <w:lang w:val="pt-PT"/>
-        </w:rPr>
-        <w:t>Kahoot</w:t>
-      </w:r>
-      <w:r>
-        <w:rPr>
-          <w:rFonts w:ascii="Calibri" w:hAnsi="Calibri" w:eastAsia="Calibri" w:cs="Calibri"/>
-          <w:noProof w:val="0"/>
-          <w:sz w:val="22"/>
-          <w:szCs w:val="22"/>
-          <w:lang w:val="pt-PT"/>
-        </w:rPr>
-        <w:t>: Desenvolvimento de questionários interativos;</w:t>
+        <w:t>Introdução à Inteligência Artificial Generativa: Conceitos básicos;</w:t>
       </w:r>
     </w:p>
     <w:p>
@@ -1611,7 +1383,53 @@
           <w:szCs w:val="22"/>
           <w:lang w:val="pt-PT"/>
         </w:rPr>
-        <w:t>Introdução à Inteligência Artificial Generativa: Conceitos básicos;</w:t>
+        <w:t>Demonstração prática: Uso de IA para criar conteúdo didático (ex. criação de exercícios, textos e slides).</w:t>
+      </w:r>
+    </w:p>
+    <w:p>
+      <w:pPr>
+        <w:pStyle w:val="Normal"/>
+        <w:spacing w:before="0" w:beforeAutospacing="off" w:after="0" w:afterAutospacing="off"/>
+        <w:ind w:left="0"/>
+        <w:rPr>
+          <w:noProof w:val="0"/>
+          <w:lang w:val="pt-PT"/>
+        </w:rPr>
+      </w:pPr>
+    </w:p>
+    <w:p>
+      <w:pPr>
+        <w:pStyle w:val="Normal"/>
+        <w:jc w:val="both"/>
+        <w:rPr>
+          <w:b w:val="1"/>
+          <w:bCs w:val="1"/>
+        </w:rPr>
+      </w:pPr>
+      <w:r>
+        <w:rPr/>
+        <w:t xml:space="preserve">4.1.2 - </w:t>
+      </w:r>
+      <w:r>
+        <w:rPr>
+          <w:b w:val="1"/>
+          <w:bCs w:val="1"/>
+        </w:rPr>
+        <w:t>A</w:t>
+      </w:r>
+      <w:r>
+        <w:rPr>
+          <w:b w:val="1"/>
+          <w:bCs w:val="1"/>
+        </w:rPr>
+        <w:t xml:space="preserve">ula 02 - Introdução ao Google </w:t>
+      </w:r>
+      <w:r>
+        <w:rPr>
+          <w:b w:val="1"/>
+          <w:bCs w:val="1"/>
+        </w:rPr>
+        <w:t>Docs</w:t>
       </w:r>
     </w:p>
     <w:p>
@@ -1621,7 +1439,6 @@
           <w:ilvl w:val="0"/>
           <w:numId w:val="2"/>
         </w:numPr>
-        <w:spacing w:before="0" w:beforeAutospacing="off" w:after="0" w:afterAutospacing="off"/>
         <w:jc w:val="both"/>
         <w:rPr>
           <w:rFonts w:ascii="Calibri" w:hAnsi="Calibri" w:eastAsia="Calibri" w:cs="Calibri"/>
@@ -1639,14 +1456,116 @@
           <w:szCs w:val="22"/>
           <w:lang w:val="pt-PT"/>
         </w:rPr>
-        <w:t>Demonstração prática: Uso de IA para criar conteúdo didático (ex. criação de exercícios, textos e slides).</w:t>
-      </w:r>
-    </w:p>
-    <w:p>
-      <w:pPr>
-        <w:pStyle w:val="Normal"/>
+        <w:t>Introdução ao Google Docs: O que é e como acessar;</w:t>
+      </w:r>
+    </w:p>
+    <w:p>
+      <w:pPr>
+        <w:pStyle w:val="ListParagraph"/>
+        <w:numPr>
+          <w:ilvl w:val="0"/>
+          <w:numId w:val="2"/>
+        </w:numPr>
         <w:jc w:val="both"/>
-      </w:pPr>
+        <w:rPr>
+          <w:rFonts w:ascii="Calibri" w:hAnsi="Calibri" w:eastAsia="Calibri" w:cs="Calibri"/>
+          <w:noProof w:val="0"/>
+          <w:sz w:val="22"/>
+          <w:szCs w:val="22"/>
+          <w:lang w:val="pt-PT"/>
+        </w:rPr>
+      </w:pPr>
+      <w:r>
+        <w:rPr>
+          <w:rFonts w:ascii="Calibri" w:hAnsi="Calibri" w:eastAsia="Calibri" w:cs="Calibri"/>
+          <w:noProof w:val="0"/>
+          <w:sz w:val="22"/>
+          <w:szCs w:val="22"/>
+          <w:lang w:val="pt-PT"/>
+        </w:rPr>
+        <w:t>Criação de documentos: Criar, editar e formatar textos;</w:t>
+      </w:r>
+    </w:p>
+    <w:p>
+      <w:pPr>
+        <w:pStyle w:val="ListParagraph"/>
+        <w:numPr>
+          <w:ilvl w:val="0"/>
+          <w:numId w:val="2"/>
+        </w:numPr>
+        <w:jc w:val="both"/>
+        <w:rPr>
+          <w:rFonts w:ascii="Calibri" w:hAnsi="Calibri" w:eastAsia="Calibri" w:cs="Calibri"/>
+          <w:noProof w:val="0"/>
+          <w:sz w:val="22"/>
+          <w:szCs w:val="22"/>
+          <w:lang w:val="pt-PT"/>
+        </w:rPr>
+      </w:pPr>
+      <w:r>
+        <w:rPr>
+          <w:rFonts w:ascii="Calibri" w:hAnsi="Calibri" w:eastAsia="Calibri" w:cs="Calibri"/>
+          <w:noProof w:val="0"/>
+          <w:sz w:val="22"/>
+          <w:szCs w:val="22"/>
+          <w:lang w:val="pt-PT"/>
+        </w:rPr>
+        <w:t>Criação de planilhas: Criar, editar e formatar planilhas;</w:t>
+      </w:r>
+    </w:p>
+    <w:p>
+      <w:pPr>
+        <w:pStyle w:val="ListParagraph"/>
+        <w:numPr>
+          <w:ilvl w:val="0"/>
+          <w:numId w:val="2"/>
+        </w:numPr>
+        <w:jc w:val="both"/>
+        <w:rPr>
+          <w:rFonts w:ascii="Calibri" w:hAnsi="Calibri" w:eastAsia="Calibri" w:cs="Calibri"/>
+          <w:noProof w:val="0"/>
+          <w:sz w:val="22"/>
+          <w:szCs w:val="22"/>
+          <w:lang w:val="pt-PT"/>
+        </w:rPr>
+      </w:pPr>
+      <w:r>
+        <w:rPr>
+          <w:rFonts w:ascii="Calibri" w:hAnsi="Calibri" w:eastAsia="Calibri" w:cs="Calibri"/>
+          <w:noProof w:val="0"/>
+          <w:sz w:val="22"/>
+          <w:szCs w:val="22"/>
+          <w:lang w:val="pt-PT"/>
+        </w:rPr>
+        <w:t>Criação de slides: Criar, editar e formatar slides;</w:t>
+      </w:r>
+    </w:p>
+    <w:p>
+      <w:pPr>
+        <w:pStyle w:val="ListParagraph"/>
+        <w:numPr>
+          <w:ilvl w:val="0"/>
+          <w:numId w:val="2"/>
+        </w:numPr>
+        <w:jc w:val="both"/>
+        <w:rPr>
+          <w:rFonts w:ascii="Calibri" w:hAnsi="Calibri" w:eastAsia="Calibri" w:cs="Calibri"/>
+          <w:noProof w:val="0"/>
+          <w:sz w:val="22"/>
+          <w:szCs w:val="22"/>
+          <w:lang w:val="pt-PT"/>
+        </w:rPr>
+      </w:pPr>
+      <w:r>
+        <w:rPr>
+          <w:rFonts w:ascii="Calibri" w:hAnsi="Calibri" w:eastAsia="Calibri" w:cs="Calibri"/>
+          <w:noProof w:val="0"/>
+          <w:sz w:val="22"/>
+          <w:szCs w:val="22"/>
+          <w:lang w:val="pt-PT"/>
+        </w:rPr>
+        <w:t>Compartilhamento de documentos: Trabalho colaborativo;</w:t>
+      </w:r>
     </w:p>
     <w:p>
       <w:pPr>
